--- a/мИИВТ-241-Тогушов_ВА-ЛР 7.docx
+++ b/мИИВТ-241-Тогушов_ВА-ЛР 7.docx
@@ -274,15 +274,7 @@
           <w:rFonts w:cs="Times New Roman"/>
           <w:szCs w:val="28"/>
         </w:rPr>
-        <w:t>Выполнил работу студент группы мИИВТ-</w:t>
-      </w:r>
-      <w:proofErr w:type="gramStart"/>
-      <w:r>
-        <w:rPr>
-          <w:rFonts w:cs="Times New Roman"/>
-          <w:szCs w:val="28"/>
-        </w:rPr>
-        <w:t>241:</w:t>
+        <w:t>Выполнил работу студент группы мИИВТ-241:</w:t>
       </w:r>
       <w:r>
         <w:rPr>
@@ -290,16 +282,7 @@
           <w:szCs w:val="28"/>
           <w:u w:val="single"/>
         </w:rPr>
-        <w:t xml:space="preserve">   </w:t>
-      </w:r>
-      <w:proofErr w:type="gramEnd"/>
-      <w:r>
-        <w:rPr>
-          <w:rFonts w:cs="Times New Roman"/>
-          <w:szCs w:val="28"/>
-          <w:u w:val="single"/>
-        </w:rPr>
-        <w:t xml:space="preserve">                                      </w:t>
+        <w:t xml:space="preserve">                                         </w:t>
       </w:r>
       <w:proofErr w:type="spellStart"/>
       <w:r>
@@ -389,7 +372,6 @@
           <w:u w:val="single"/>
         </w:rPr>
       </w:pPr>
-      <w:proofErr w:type="gramStart"/>
       <w:r>
         <w:rPr>
           <w:rFonts w:cs="Times New Roman"/>
@@ -403,16 +385,7 @@
           <w:szCs w:val="28"/>
           <w:u w:val="single"/>
         </w:rPr>
-        <w:t xml:space="preserve">   </w:t>
-      </w:r>
-      <w:proofErr w:type="gramEnd"/>
-      <w:r>
-        <w:rPr>
-          <w:rFonts w:cs="Times New Roman"/>
-          <w:szCs w:val="28"/>
-          <w:u w:val="single"/>
-        </w:rPr>
-        <w:t xml:space="preserve">                                                                                                      Короленко В.В.</w:t>
+        <w:t xml:space="preserve">                                                                                                         Короленко В.В.</w:t>
       </w:r>
     </w:p>
     <w:p>
@@ -2487,7 +2460,37 @@
           <w:rFonts w:cs="Times New Roman"/>
           <w:szCs w:val="28"/>
         </w:rPr>
-        <w:t>- PK: Улица, Номер дома, Номер квартиры</w:t>
+        <w:t xml:space="preserve">- </w:t>
+      </w:r>
+      <w:r>
+        <w:rPr>
+          <w:rFonts w:cs="Times New Roman"/>
+          <w:szCs w:val="28"/>
+          <w:lang w:val="en-US"/>
+        </w:rPr>
+        <w:t xml:space="preserve">ID </w:t>
+      </w:r>
+      <w:r>
+        <w:rPr>
+          <w:rFonts w:cs="Times New Roman"/>
+          <w:szCs w:val="28"/>
+        </w:rPr>
+        <w:t>квартиры</w:t>
+      </w:r>
+      <w:r>
+        <w:rPr>
+          <w:rFonts w:cs="Times New Roman"/>
+          <w:szCs w:val="28"/>
+        </w:rPr>
+        <w:t xml:space="preserve"> (</w:t>
+      </w:r>
+      <w:r>
+        <w:rPr>
+          <w:rFonts w:cs="Times New Roman"/>
+          <w:szCs w:val="28"/>
+          <w:lang w:val="en-US"/>
+        </w:rPr>
+        <w:t>PK).</w:t>
       </w:r>
     </w:p>
     <w:p>
@@ -2947,7 +2950,43 @@
           <w:rFonts w:cs="Times New Roman"/>
           <w:szCs w:val="28"/>
         </w:rPr>
-        <w:t>ID риэлтора, ID сделки, ID клиента;</w:t>
+        <w:t>ID риэлтора, ID сделки, ID клиента</w:t>
+      </w:r>
+      <w:r>
+        <w:rPr>
+          <w:rFonts w:cs="Times New Roman"/>
+          <w:szCs w:val="28"/>
+        </w:rPr>
+        <w:t xml:space="preserve">, </w:t>
+      </w:r>
+      <w:r>
+        <w:rPr>
+          <w:rFonts w:cs="Times New Roman"/>
+          <w:szCs w:val="28"/>
+          <w:lang w:val="en-US"/>
+        </w:rPr>
+        <w:t>ID</w:t>
+      </w:r>
+      <w:r>
+        <w:rPr>
+          <w:rFonts w:cs="Times New Roman"/>
+          <w:szCs w:val="28"/>
+        </w:rPr>
+        <w:t xml:space="preserve"> </w:t>
+      </w:r>
+      <w:r>
+        <w:rPr>
+          <w:rFonts w:cs="Times New Roman"/>
+          <w:szCs w:val="28"/>
+        </w:rPr>
+        <w:t>квартиры</w:t>
+      </w:r>
+      <w:r>
+        <w:rPr>
+          <w:rFonts w:cs="Times New Roman"/>
+          <w:szCs w:val="28"/>
+        </w:rPr>
+        <w:t>.</w:t>
       </w:r>
     </w:p>
     <w:p>
@@ -2964,7 +3003,7 @@
           <w:rFonts w:cs="Times New Roman"/>
           <w:szCs w:val="28"/>
         </w:rPr>
-        <w:t>- Для квартир первичным ключом будет составной ключ из атрибутов: Улица + Номер дома + Номер квартиры.</w:t>
+        <w:t>Внешние ключи (FK):</w:t>
       </w:r>
     </w:p>
     <w:p>
@@ -2981,23 +3020,6 @@
           <w:rFonts w:cs="Times New Roman"/>
           <w:szCs w:val="28"/>
         </w:rPr>
-        <w:t>Внешние ключи (FK):</w:t>
-      </w:r>
-    </w:p>
-    <w:p>
-      <w:pPr>
-        <w:spacing w:line="360" w:lineRule="auto"/>
-        <w:ind w:left="720"/>
-        <w:rPr>
-          <w:rFonts w:cs="Times New Roman"/>
-          <w:szCs w:val="28"/>
-        </w:rPr>
-      </w:pPr>
-      <w:r>
-        <w:rPr>
-          <w:rFonts w:cs="Times New Roman"/>
-          <w:szCs w:val="28"/>
-        </w:rPr>
         <w:t>-</w:t>
       </w:r>
       <w:r>
@@ -3063,8 +3085,42 @@
           <w:rFonts w:cs="Times New Roman"/>
           <w:szCs w:val="28"/>
         </w:rPr>
+        <w:t xml:space="preserve">Квартиры </w:t>
+      </w:r>
+      <w:r>
+        <w:rPr>
+          <w:rFonts w:cs="Times New Roman"/>
+          <w:szCs w:val="28"/>
+        </w:rPr>
+        <w:t>и</w:t>
+      </w:r>
+      <w:r>
+        <w:rPr>
+          <w:rFonts w:cs="Times New Roman"/>
+          <w:szCs w:val="28"/>
+        </w:rPr>
+        <w:t xml:space="preserve"> Сделки: Один к одному (1:1), так как </w:t>
+      </w:r>
+      <w:r>
+        <w:t>каждая квартира участвует только в одной сделке, так как сделка завершает процесс продажи или покупки.</w:t>
+      </w:r>
+    </w:p>
+    <w:p>
+      <w:pPr>
+        <w:spacing w:line="360" w:lineRule="auto"/>
+        <w:ind w:firstLine="709"/>
+        <w:rPr>
+          <w:rFonts w:cs="Times New Roman"/>
+          <w:szCs w:val="28"/>
+        </w:rPr>
+      </w:pPr>
+      <w:r>
+        <w:rPr>
+          <w:rFonts w:cs="Times New Roman"/>
+          <w:szCs w:val="28"/>
+        </w:rPr>
         <w:lastRenderedPageBreak/>
-        <w:t xml:space="preserve">Квартиры </w:t>
+        <w:t xml:space="preserve">Риэлторы </w:t>
       </w:r>
       <w:r>
         <w:rPr>
@@ -3078,491 +3134,540 @@
           <w:rFonts w:cs="Times New Roman"/>
           <w:szCs w:val="28"/>
         </w:rPr>
-        <w:t xml:space="preserve"> Сделки: Один к одному (1:1), так как </w:t>
-      </w:r>
-      <w:r>
-        <w:t>каждая квартира участвует только в одной сделке, так как сделка завершает процесс продажи или покупки.</w:t>
-      </w:r>
-    </w:p>
-    <w:p>
-      <w:pPr>
-        <w:spacing w:line="360" w:lineRule="auto"/>
-        <w:ind w:firstLine="709"/>
-        <w:rPr>
-          <w:rFonts w:cs="Times New Roman"/>
-          <w:szCs w:val="28"/>
-        </w:rPr>
-      </w:pPr>
-      <w:r>
-        <w:rPr>
-          <w:rFonts w:cs="Times New Roman"/>
-          <w:szCs w:val="28"/>
-        </w:rPr>
-        <w:t xml:space="preserve">Риэлторы </w:t>
-      </w:r>
-      <w:r>
-        <w:rPr>
-          <w:rFonts w:cs="Times New Roman"/>
-          <w:szCs w:val="28"/>
-        </w:rPr>
+        <w:t xml:space="preserve"> Сделки: Один ко многим (1:N), так как </w:t>
+      </w:r>
+      <w:r>
+        <w:t>один риэлтор может оформить множество сделок, но каждая сделка оформляется только одним риэлтором.</w:t>
+      </w:r>
+    </w:p>
+    <w:p>
+      <w:pPr>
+        <w:spacing w:line="360" w:lineRule="auto"/>
+        <w:ind w:firstLine="709"/>
+        <w:rPr>
+          <w:rFonts w:cs="Times New Roman"/>
+          <w:szCs w:val="28"/>
+        </w:rPr>
+      </w:pPr>
+      <w:r>
+        <w:rPr>
+          <w:rFonts w:cs="Times New Roman"/>
+          <w:szCs w:val="28"/>
+        </w:rPr>
+        <w:t xml:space="preserve">Клиенты </w:t>
+      </w:r>
+      <w:r>
+        <w:rPr>
+          <w:rFonts w:cs="Times New Roman"/>
+          <w:szCs w:val="28"/>
+        </w:rPr>
+        <w:t xml:space="preserve">и </w:t>
+      </w:r>
+      <w:r>
+        <w:rPr>
+          <w:rFonts w:cs="Times New Roman"/>
+          <w:szCs w:val="28"/>
+        </w:rPr>
+        <w:t xml:space="preserve">Сделки: </w:t>
+      </w:r>
+      <w:r>
+        <w:rPr>
+          <w:rFonts w:cs="Times New Roman"/>
+          <w:szCs w:val="28"/>
+        </w:rPr>
+        <w:t>Многие</w:t>
+      </w:r>
+      <w:r>
+        <w:rPr>
+          <w:rFonts w:cs="Times New Roman"/>
+          <w:szCs w:val="28"/>
+        </w:rPr>
+        <w:t xml:space="preserve"> ко многим (</w:t>
+      </w:r>
+      <w:r>
+        <w:rPr>
+          <w:rFonts w:cs="Times New Roman"/>
+          <w:szCs w:val="28"/>
+          <w:lang w:val="en-US"/>
+        </w:rPr>
+        <w:t>M</w:t>
+      </w:r>
+      <w:r>
+        <w:rPr>
+          <w:rFonts w:cs="Times New Roman"/>
+          <w:szCs w:val="28"/>
+        </w:rPr>
+        <w:t xml:space="preserve">:N), так как </w:t>
+      </w:r>
+      <w:r>
+        <w:rPr>
+          <w:rFonts w:cs="Times New Roman"/>
+          <w:szCs w:val="28"/>
+        </w:rPr>
+        <w:t>о</w:t>
+      </w:r>
+      <w:r>
+        <w:rPr>
+          <w:rFonts w:cs="Times New Roman"/>
+          <w:szCs w:val="28"/>
+        </w:rPr>
+        <w:t>дин клиент может участвовать в нескольких сделках, а в одной сделке могут быть задействованы несколько клиентов</w:t>
+      </w:r>
+      <w:r>
+        <w:rPr>
+          <w:rFonts w:cs="Times New Roman"/>
+          <w:szCs w:val="28"/>
+        </w:rPr>
+        <w:t>.</w:t>
+      </w:r>
+    </w:p>
+    <w:p>
+      <w:pPr>
+        <w:spacing w:line="360" w:lineRule="auto"/>
+        <w:ind w:firstLine="709"/>
+        <w:rPr>
+          <w:rFonts w:cs="Times New Roman"/>
+          <w:szCs w:val="28"/>
+        </w:rPr>
+      </w:pPr>
+    </w:p>
+    <w:p>
+      <w:pPr>
+        <w:spacing w:line="360" w:lineRule="auto"/>
+        <w:ind w:firstLine="709"/>
+        <w:rPr>
+          <w:rFonts w:cs="Times New Roman"/>
+          <w:szCs w:val="28"/>
+        </w:rPr>
+      </w:pPr>
+      <w:r>
+        <w:rPr>
+          <w:rFonts w:cs="Times New Roman"/>
+          <w:szCs w:val="28"/>
+        </w:rPr>
+        <w:t>Проблема связи многие ко многим:</w:t>
+      </w:r>
+    </w:p>
+    <w:p>
+      <w:pPr>
+        <w:spacing w:line="360" w:lineRule="auto"/>
+        <w:ind w:firstLine="709"/>
+        <w:rPr>
+          <w:rFonts w:cs="Times New Roman"/>
+          <w:szCs w:val="28"/>
+        </w:rPr>
+      </w:pPr>
+      <w:r>
+        <w:rPr>
+          <w:rFonts w:cs="Times New Roman"/>
+          <w:szCs w:val="28"/>
+        </w:rPr>
+        <w:t>Одна сделка может включать нескольких клиентов:</w:t>
+      </w:r>
+    </w:p>
+    <w:p>
+      <w:pPr>
+        <w:spacing w:line="360" w:lineRule="auto"/>
+        <w:ind w:firstLine="709"/>
+        <w:rPr>
+          <w:rFonts w:cs="Times New Roman"/>
+          <w:szCs w:val="28"/>
+        </w:rPr>
+      </w:pPr>
+      <w:r>
+        <w:rPr>
+          <w:rFonts w:cs="Times New Roman"/>
+          <w:szCs w:val="28"/>
+        </w:rPr>
+        <w:t xml:space="preserve">- </w:t>
+      </w:r>
+      <w:r>
+        <w:rPr>
+          <w:rFonts w:cs="Times New Roman"/>
+          <w:szCs w:val="28"/>
+        </w:rPr>
+        <w:t>Покупатель</w:t>
+      </w:r>
+    </w:p>
+    <w:p>
+      <w:pPr>
+        <w:spacing w:line="360" w:lineRule="auto"/>
+        <w:ind w:firstLine="709"/>
+        <w:rPr>
+          <w:rFonts w:cs="Times New Roman"/>
+          <w:szCs w:val="28"/>
+        </w:rPr>
+      </w:pPr>
+      <w:r>
+        <w:rPr>
+          <w:rFonts w:cs="Times New Roman"/>
+          <w:szCs w:val="28"/>
+        </w:rPr>
+        <w:t xml:space="preserve">- </w:t>
+      </w:r>
+      <w:r>
+        <w:rPr>
+          <w:rFonts w:cs="Times New Roman"/>
+          <w:szCs w:val="28"/>
+        </w:rPr>
+        <w:t>Продавец</w:t>
+      </w:r>
+      <w:r>
+        <w:rPr>
+          <w:rFonts w:cs="Times New Roman"/>
+          <w:szCs w:val="28"/>
+        </w:rPr>
+        <w:t xml:space="preserve"> и</w:t>
+      </w:r>
+      <w:r>
+        <w:rPr>
+          <w:rFonts w:cs="Times New Roman"/>
+          <w:szCs w:val="28"/>
+        </w:rPr>
+        <w:t>ли клиент может участвовать в нескольких сделках:</w:t>
+      </w:r>
+    </w:p>
+    <w:p>
+      <w:pPr>
+        <w:spacing w:line="360" w:lineRule="auto"/>
+        <w:ind w:firstLine="709"/>
+        <w:rPr>
+          <w:rFonts w:cs="Times New Roman"/>
+          <w:szCs w:val="28"/>
+        </w:rPr>
+      </w:pPr>
+      <w:r>
+        <w:rPr>
+          <w:rFonts w:cs="Times New Roman"/>
+          <w:szCs w:val="28"/>
+        </w:rPr>
+        <w:t xml:space="preserve">- </w:t>
+      </w:r>
+      <w:r>
+        <w:rPr>
+          <w:rFonts w:cs="Times New Roman"/>
+          <w:szCs w:val="28"/>
+        </w:rPr>
+        <w:t>Один клиент может купить несколько квартир.</w:t>
+      </w:r>
+    </w:p>
+    <w:p>
+      <w:pPr>
+        <w:spacing w:line="360" w:lineRule="auto"/>
+        <w:ind w:firstLine="709"/>
+        <w:rPr>
+          <w:rFonts w:cs="Times New Roman"/>
+          <w:szCs w:val="28"/>
+        </w:rPr>
+      </w:pPr>
+      <w:r>
+        <w:rPr>
+          <w:rFonts w:cs="Times New Roman"/>
+          <w:szCs w:val="28"/>
+        </w:rPr>
+        <w:t xml:space="preserve">- </w:t>
+      </w:r>
+      <w:r>
+        <w:rPr>
+          <w:rFonts w:cs="Times New Roman"/>
+          <w:szCs w:val="28"/>
+        </w:rPr>
+        <w:t>Один клиент может быть продавцом в одной сделке и покупателем в другой.</w:t>
+      </w:r>
+    </w:p>
+    <w:p>
+      <w:pPr>
+        <w:spacing w:line="360" w:lineRule="auto"/>
+        <w:ind w:firstLine="709"/>
+        <w:rPr>
+          <w:rFonts w:cs="Times New Roman"/>
+          <w:szCs w:val="28"/>
+        </w:rPr>
+      </w:pPr>
+    </w:p>
+    <w:p>
+      <w:pPr>
+        <w:spacing w:line="360" w:lineRule="auto"/>
+        <w:ind w:firstLine="709"/>
+        <w:rPr>
+          <w:rFonts w:cs="Times New Roman"/>
+          <w:szCs w:val="28"/>
+        </w:rPr>
+      </w:pPr>
+      <w:r>
+        <w:rPr>
+          <w:rFonts w:cs="Times New Roman"/>
+          <w:szCs w:val="28"/>
+        </w:rPr>
+        <w:t xml:space="preserve">Теперь избавимся от связи многие ко многим, введением дополнительной сущности </w:t>
+      </w:r>
+      <w:r>
+        <w:rPr>
+          <w:rFonts w:cs="Times New Roman"/>
+          <w:szCs w:val="28"/>
+        </w:rPr>
+        <w:t xml:space="preserve">(таблицы) </w:t>
+      </w:r>
+      <w:r>
+        <w:rPr>
+          <w:rFonts w:cs="Times New Roman"/>
+          <w:szCs w:val="28"/>
+        </w:rPr>
+        <w:t>«Сделки-клиенты»</w:t>
+      </w:r>
+      <w:r>
+        <w:rPr>
+          <w:rFonts w:cs="Times New Roman"/>
+          <w:szCs w:val="28"/>
+        </w:rPr>
+        <w:t>:</w:t>
+      </w:r>
+    </w:p>
+    <w:p>
+      <w:pPr>
+        <w:spacing w:line="360" w:lineRule="auto"/>
+        <w:ind w:firstLine="709"/>
+        <w:rPr>
+          <w:rFonts w:cs="Times New Roman"/>
+          <w:szCs w:val="28"/>
+        </w:rPr>
+      </w:pPr>
+      <w:r>
+        <w:rPr>
+          <w:rFonts w:cs="Times New Roman"/>
+          <w:szCs w:val="28"/>
+        </w:rPr>
+        <w:t xml:space="preserve">- </w:t>
+      </w:r>
+      <w:r>
+        <w:rPr>
+          <w:rFonts w:cs="Times New Roman"/>
+          <w:szCs w:val="28"/>
+        </w:rPr>
+        <w:t>ID клиента (FK)</w:t>
+      </w:r>
+      <w:r>
+        <w:rPr>
+          <w:rFonts w:cs="Times New Roman"/>
+          <w:szCs w:val="28"/>
+        </w:rPr>
+        <w:t>;</w:t>
+      </w:r>
+    </w:p>
+    <w:p>
+      <w:pPr>
+        <w:spacing w:line="360" w:lineRule="auto"/>
+        <w:ind w:firstLine="709"/>
+        <w:rPr>
+          <w:rFonts w:cs="Times New Roman"/>
+          <w:szCs w:val="28"/>
+        </w:rPr>
+      </w:pPr>
+      <w:r>
+        <w:rPr>
+          <w:rFonts w:cs="Times New Roman"/>
+          <w:szCs w:val="28"/>
+        </w:rPr>
+        <w:t xml:space="preserve">- </w:t>
+      </w:r>
+      <w:r>
+        <w:rPr>
+          <w:rFonts w:cs="Times New Roman"/>
+          <w:szCs w:val="28"/>
+        </w:rPr>
+        <w:t>ID сделки (FK)</w:t>
+      </w:r>
+      <w:r>
+        <w:rPr>
+          <w:rFonts w:cs="Times New Roman"/>
+          <w:szCs w:val="28"/>
+        </w:rPr>
+        <w:t>;</w:t>
+      </w:r>
+    </w:p>
+    <w:p>
+      <w:pPr>
+        <w:spacing w:line="360" w:lineRule="auto"/>
+        <w:ind w:firstLine="709"/>
+        <w:rPr>
+          <w:rFonts w:cs="Times New Roman"/>
+          <w:szCs w:val="28"/>
+        </w:rPr>
+      </w:pPr>
+      <w:r>
+        <w:rPr>
+          <w:rFonts w:cs="Times New Roman"/>
+          <w:szCs w:val="28"/>
+        </w:rPr>
+        <w:t xml:space="preserve">- </w:t>
+      </w:r>
+      <w:r>
+        <w:rPr>
+          <w:rFonts w:cs="Times New Roman"/>
+          <w:szCs w:val="28"/>
+        </w:rPr>
+        <w:t>Роль клиента в сделке (например, "покупатель" или "продавец")</w:t>
+      </w:r>
+      <w:r>
+        <w:rPr>
+          <w:rFonts w:cs="Times New Roman"/>
+          <w:szCs w:val="28"/>
+        </w:rPr>
+        <w:t>;</w:t>
+      </w:r>
+    </w:p>
+    <w:p>
+      <w:pPr>
+        <w:spacing w:line="360" w:lineRule="auto"/>
+        <w:ind w:firstLine="709"/>
+        <w:rPr>
+          <w:rFonts w:cs="Times New Roman"/>
+          <w:szCs w:val="28"/>
+        </w:rPr>
+      </w:pPr>
+      <w:r>
+        <w:rPr>
+          <w:rFonts w:cs="Times New Roman"/>
+          <w:szCs w:val="28"/>
+        </w:rPr>
+        <w:t xml:space="preserve">- PK: ID </w:t>
+      </w:r>
+      <w:proofErr w:type="spellStart"/>
+      <w:r>
+        <w:rPr>
+          <w:rFonts w:cs="Times New Roman"/>
+          <w:szCs w:val="28"/>
+        </w:rPr>
+        <w:t>сделки</w:t>
+      </w:r>
+      <w:r>
+        <w:rPr>
+          <w:rFonts w:cs="Times New Roman"/>
+          <w:szCs w:val="28"/>
+        </w:rPr>
+        <w:t>_</w:t>
+      </w:r>
+      <w:r>
+        <w:rPr>
+          <w:rFonts w:cs="Times New Roman"/>
+          <w:szCs w:val="28"/>
+        </w:rPr>
+        <w:t>клиента</w:t>
+      </w:r>
+      <w:proofErr w:type="spellEnd"/>
+      <w:r>
+        <w:rPr>
+          <w:rFonts w:cs="Times New Roman"/>
+          <w:szCs w:val="28"/>
+        </w:rPr>
+        <w:t>.</w:t>
+      </w:r>
+    </w:p>
+    <w:p>
+      <w:pPr>
+        <w:spacing w:line="360" w:lineRule="auto"/>
+        <w:ind w:firstLine="709"/>
+      </w:pPr>
+      <w:r>
+        <w:t>Эта таблица связывает каждую сделку с одним или несколькими клиентами и фиксирует их роли в сделке.</w:t>
+      </w:r>
+    </w:p>
+    <w:p>
+      <w:pPr>
+        <w:spacing w:line="360" w:lineRule="auto"/>
+        <w:ind w:firstLine="709"/>
+      </w:pPr>
+      <w:r>
+        <w:t>Теперь с</w:t>
+      </w:r>
+      <w:r>
+        <w:t>вязь между "Клиенты" и "Сделки" заменяется на две связи через промежуточную таблицу "Сделки-Клиенты"</w:t>
+      </w:r>
+      <w:r>
+        <w:t>:</w:t>
+      </w:r>
+    </w:p>
+    <w:p>
+      <w:pPr>
+        <w:spacing w:line="360" w:lineRule="auto"/>
+        <w:ind w:firstLine="709"/>
+      </w:pPr>
+      <w:r>
+        <w:t xml:space="preserve">Клиенты </w:t>
+      </w:r>
+      <w:r>
         <w:t>и</w:t>
       </w:r>
       <w:r>
-        <w:rPr>
-          <w:rFonts w:cs="Times New Roman"/>
-          <w:szCs w:val="28"/>
-        </w:rPr>
-        <w:t xml:space="preserve"> Сделки: Один ко многим (</w:t>
-      </w:r>
-      <w:proofErr w:type="gramStart"/>
-      <w:r>
-        <w:rPr>
-          <w:rFonts w:cs="Times New Roman"/>
-          <w:szCs w:val="28"/>
-        </w:rPr>
-        <w:t>1:N</w:t>
-      </w:r>
-      <w:proofErr w:type="gramEnd"/>
-      <w:r>
-        <w:rPr>
-          <w:rFonts w:cs="Times New Roman"/>
-          <w:szCs w:val="28"/>
-        </w:rPr>
-        <w:t xml:space="preserve">), так как </w:t>
-      </w:r>
-      <w:r>
-        <w:t>один риэлтор может оформить множество сделок, но каждая сделка оформляется только одним риэлтором.</w:t>
-      </w:r>
-    </w:p>
-    <w:p>
-      <w:pPr>
-        <w:spacing w:line="360" w:lineRule="auto"/>
-        <w:ind w:firstLine="709"/>
-        <w:rPr>
-          <w:rFonts w:cs="Times New Roman"/>
-          <w:szCs w:val="28"/>
-        </w:rPr>
-      </w:pPr>
-      <w:r>
-        <w:rPr>
-          <w:rFonts w:cs="Times New Roman"/>
-          <w:szCs w:val="28"/>
-        </w:rPr>
-        <w:t xml:space="preserve">Клиенты </w:t>
-      </w:r>
-      <w:r>
-        <w:rPr>
-          <w:rFonts w:cs="Times New Roman"/>
-          <w:szCs w:val="28"/>
-        </w:rPr>
-        <w:t xml:space="preserve">и </w:t>
-      </w:r>
-      <w:r>
-        <w:rPr>
-          <w:rFonts w:cs="Times New Roman"/>
-          <w:szCs w:val="28"/>
-        </w:rPr>
-        <w:t xml:space="preserve">Сделки: </w:t>
-      </w:r>
-      <w:r>
-        <w:rPr>
-          <w:rFonts w:cs="Times New Roman"/>
-          <w:szCs w:val="28"/>
-        </w:rPr>
-        <w:t>Многие</w:t>
-      </w:r>
-      <w:r>
-        <w:rPr>
-          <w:rFonts w:cs="Times New Roman"/>
-          <w:szCs w:val="28"/>
-        </w:rPr>
-        <w:t xml:space="preserve"> ко многим (</w:t>
-      </w:r>
-      <w:proofErr w:type="gramStart"/>
-      <w:r>
-        <w:rPr>
-          <w:rFonts w:cs="Times New Roman"/>
-          <w:szCs w:val="28"/>
+        <w:t xml:space="preserve"> Сделки-Клиенты</w:t>
+      </w:r>
+      <w:r>
+        <w:t xml:space="preserve">: </w:t>
+      </w:r>
+      <w:r>
+        <w:t>Один ко многим (1:N)</w:t>
+      </w:r>
+      <w:r>
+        <w:t>, так как о</w:t>
+      </w:r>
+      <w:r>
+        <w:t>дин клиент может участвовать в нескольких сделках, но в каждой сделке он фигурирует один раз.</w:t>
+      </w:r>
+    </w:p>
+    <w:p>
+      <w:pPr>
+        <w:spacing w:line="360" w:lineRule="auto"/>
+        <w:ind w:firstLine="709"/>
+      </w:pPr>
+      <w:r>
+        <w:t xml:space="preserve">Сделки </w:t>
+      </w:r>
+      <w:r>
+        <w:t>и</w:t>
+      </w:r>
+      <w:r>
+        <w:t xml:space="preserve"> Сделки-Клиенты</w:t>
+      </w:r>
+      <w:r>
+        <w:t xml:space="preserve">: </w:t>
+      </w:r>
+      <w:r>
+        <w:t>Один ко многим (1:N)</w:t>
+      </w:r>
+      <w:r>
+        <w:t>, так как к</w:t>
+      </w:r>
+      <w:r>
+        <w:t>аждая сделка может включать нескольких клиентов, например, покупателя и продавца.</w:t>
+      </w:r>
+    </w:p>
+    <w:p>
+      <w:pPr>
+        <w:spacing w:line="360" w:lineRule="auto"/>
+        <w:ind w:firstLine="709"/>
+      </w:pPr>
+      <w:r>
+        <w:t xml:space="preserve">Теперь приступим к созданию диаграммы в формате </w:t>
+      </w:r>
+      <w:r>
+        <w:rPr>
           <w:lang w:val="en-US"/>
         </w:rPr>
-        <w:t>M</w:t>
-      </w:r>
-      <w:r>
-        <w:rPr>
-          <w:rFonts w:cs="Times New Roman"/>
-          <w:szCs w:val="28"/>
-        </w:rPr>
-        <w:t>:N</w:t>
-      </w:r>
-      <w:proofErr w:type="gramEnd"/>
-      <w:r>
-        <w:rPr>
-          <w:rFonts w:cs="Times New Roman"/>
-          <w:szCs w:val="28"/>
-        </w:rPr>
-        <w:t xml:space="preserve">), так как </w:t>
-      </w:r>
-      <w:r>
-        <w:rPr>
-          <w:rFonts w:cs="Times New Roman"/>
-          <w:szCs w:val="28"/>
-        </w:rPr>
-        <w:t>о</w:t>
-      </w:r>
-      <w:r>
-        <w:rPr>
-          <w:rFonts w:cs="Times New Roman"/>
-          <w:szCs w:val="28"/>
-        </w:rPr>
-        <w:t>дин клиент может участвовать в нескольких сделках, а в одной сделке могут быть задействованы несколько клиентов</w:t>
-      </w:r>
-      <w:r>
-        <w:rPr>
-          <w:rFonts w:cs="Times New Roman"/>
-          <w:szCs w:val="28"/>
-        </w:rPr>
+        <w:t>draw</w:t>
+      </w:r>
+      <w:r>
         <w:t>.</w:t>
       </w:r>
-    </w:p>
-    <w:p>
-      <w:pPr>
-        <w:spacing w:line="360" w:lineRule="auto"/>
-        <w:ind w:firstLine="709"/>
-        <w:rPr>
-          <w:rFonts w:cs="Times New Roman"/>
-          <w:szCs w:val="28"/>
-        </w:rPr>
-      </w:pPr>
-    </w:p>
-    <w:p>
-      <w:pPr>
-        <w:spacing w:line="360" w:lineRule="auto"/>
-        <w:ind w:firstLine="709"/>
-        <w:rPr>
-          <w:rFonts w:cs="Times New Roman"/>
-          <w:szCs w:val="28"/>
-        </w:rPr>
-      </w:pPr>
-      <w:r>
-        <w:rPr>
-          <w:rFonts w:cs="Times New Roman"/>
-          <w:szCs w:val="28"/>
-        </w:rPr>
-        <w:t>Проблема связи многие ко многим:</w:t>
-      </w:r>
-    </w:p>
-    <w:p>
-      <w:pPr>
-        <w:spacing w:line="360" w:lineRule="auto"/>
-        <w:ind w:firstLine="709"/>
-        <w:rPr>
-          <w:rFonts w:cs="Times New Roman"/>
-          <w:szCs w:val="28"/>
-        </w:rPr>
-      </w:pPr>
-      <w:r>
-        <w:rPr>
-          <w:rFonts w:cs="Times New Roman"/>
-          <w:szCs w:val="28"/>
-        </w:rPr>
-        <w:t>Одна сделка может включать нескольких клиентов:</w:t>
-      </w:r>
-    </w:p>
-    <w:p>
-      <w:pPr>
-        <w:spacing w:line="360" w:lineRule="auto"/>
-        <w:ind w:firstLine="709"/>
-        <w:rPr>
-          <w:rFonts w:cs="Times New Roman"/>
-          <w:szCs w:val="28"/>
-        </w:rPr>
-      </w:pPr>
-      <w:r>
-        <w:rPr>
-          <w:rFonts w:cs="Times New Roman"/>
-          <w:szCs w:val="28"/>
-        </w:rPr>
-        <w:t xml:space="preserve">- </w:t>
-      </w:r>
-      <w:r>
-        <w:rPr>
-          <w:rFonts w:cs="Times New Roman"/>
-          <w:szCs w:val="28"/>
-        </w:rPr>
-        <w:t>Покупатель</w:t>
-      </w:r>
-    </w:p>
-    <w:p>
-      <w:pPr>
-        <w:spacing w:line="360" w:lineRule="auto"/>
-        <w:ind w:firstLine="709"/>
-        <w:rPr>
-          <w:rFonts w:cs="Times New Roman"/>
-          <w:szCs w:val="28"/>
-        </w:rPr>
-      </w:pPr>
-      <w:r>
-        <w:rPr>
-          <w:rFonts w:cs="Times New Roman"/>
-          <w:szCs w:val="28"/>
-        </w:rPr>
-        <w:t xml:space="preserve">- </w:t>
-      </w:r>
-      <w:r>
-        <w:rPr>
-          <w:rFonts w:cs="Times New Roman"/>
-          <w:szCs w:val="28"/>
-        </w:rPr>
-        <w:t>Продавец</w:t>
-      </w:r>
-      <w:r>
-        <w:rPr>
-          <w:rFonts w:cs="Times New Roman"/>
-          <w:szCs w:val="28"/>
-        </w:rPr>
-        <w:t xml:space="preserve"> и</w:t>
-      </w:r>
-      <w:r>
-        <w:rPr>
-          <w:rFonts w:cs="Times New Roman"/>
-          <w:szCs w:val="28"/>
-        </w:rPr>
-        <w:t>ли клиент может участвовать в нескольких сделках:</w:t>
-      </w:r>
-    </w:p>
-    <w:p>
-      <w:pPr>
-        <w:spacing w:line="360" w:lineRule="auto"/>
-        <w:ind w:firstLine="709"/>
-        <w:rPr>
-          <w:rFonts w:cs="Times New Roman"/>
-          <w:szCs w:val="28"/>
-        </w:rPr>
-      </w:pPr>
-      <w:r>
-        <w:rPr>
-          <w:rFonts w:cs="Times New Roman"/>
-          <w:szCs w:val="28"/>
-        </w:rPr>
-        <w:t xml:space="preserve">- </w:t>
-      </w:r>
-      <w:r>
-        <w:rPr>
-          <w:rFonts w:cs="Times New Roman"/>
-          <w:szCs w:val="28"/>
-        </w:rPr>
-        <w:t>Один клиент может купить несколько квартир.</w:t>
-      </w:r>
-    </w:p>
-    <w:p>
-      <w:pPr>
-        <w:spacing w:line="360" w:lineRule="auto"/>
-        <w:ind w:firstLine="709"/>
-        <w:rPr>
-          <w:rFonts w:cs="Times New Roman"/>
-          <w:szCs w:val="28"/>
-        </w:rPr>
-      </w:pPr>
-      <w:r>
-        <w:rPr>
-          <w:rFonts w:cs="Times New Roman"/>
-          <w:szCs w:val="28"/>
-        </w:rPr>
-        <w:t xml:space="preserve">- </w:t>
-      </w:r>
-      <w:r>
-        <w:rPr>
-          <w:rFonts w:cs="Times New Roman"/>
-          <w:szCs w:val="28"/>
-        </w:rPr>
-        <w:t>Один клиент может быть продавцом в одной сделке и покупателем в другой.</w:t>
-      </w:r>
-    </w:p>
-    <w:p>
-      <w:pPr>
-        <w:spacing w:line="360" w:lineRule="auto"/>
-        <w:ind w:firstLine="709"/>
-        <w:rPr>
-          <w:rFonts w:cs="Times New Roman"/>
-          <w:szCs w:val="28"/>
-        </w:rPr>
-      </w:pPr>
-    </w:p>
-    <w:p>
-      <w:pPr>
-        <w:spacing w:line="360" w:lineRule="auto"/>
-        <w:ind w:firstLine="709"/>
-        <w:rPr>
-          <w:rFonts w:cs="Times New Roman"/>
-          <w:szCs w:val="28"/>
-        </w:rPr>
-      </w:pPr>
-      <w:r>
-        <w:rPr>
-          <w:rFonts w:cs="Times New Roman"/>
-          <w:szCs w:val="28"/>
-        </w:rPr>
-        <w:t xml:space="preserve">Теперь избавимся от связи многие ко многим, введением дополнительной сущности </w:t>
-      </w:r>
-      <w:r>
-        <w:rPr>
-          <w:rFonts w:cs="Times New Roman"/>
-          <w:szCs w:val="28"/>
-        </w:rPr>
-        <w:t xml:space="preserve">(таблицы) </w:t>
-      </w:r>
-      <w:r>
-        <w:rPr>
-          <w:rFonts w:cs="Times New Roman"/>
-          <w:szCs w:val="28"/>
-        </w:rPr>
-        <w:t>«Сделки-клиенты»</w:t>
-      </w:r>
-      <w:r>
-        <w:rPr>
-          <w:rFonts w:cs="Times New Roman"/>
-          <w:szCs w:val="28"/>
-        </w:rPr>
-        <w:t>:</w:t>
-      </w:r>
-    </w:p>
-    <w:p>
-      <w:pPr>
-        <w:spacing w:line="360" w:lineRule="auto"/>
-        <w:ind w:firstLine="709"/>
-        <w:rPr>
-          <w:rFonts w:cs="Times New Roman"/>
-          <w:szCs w:val="28"/>
-        </w:rPr>
-      </w:pPr>
-      <w:r>
-        <w:rPr>
-          <w:rFonts w:cs="Times New Roman"/>
-          <w:szCs w:val="28"/>
-        </w:rPr>
-        <w:t xml:space="preserve">- </w:t>
-      </w:r>
-      <w:r>
-        <w:rPr>
-          <w:rFonts w:cs="Times New Roman"/>
-          <w:szCs w:val="28"/>
-        </w:rPr>
-        <w:t>ID клиента (FK)</w:t>
-      </w:r>
-      <w:r>
-        <w:rPr>
-          <w:rFonts w:cs="Times New Roman"/>
-          <w:szCs w:val="28"/>
-        </w:rPr>
-        <w:t>;</w:t>
-      </w:r>
-    </w:p>
-    <w:p>
-      <w:pPr>
-        <w:spacing w:line="360" w:lineRule="auto"/>
-        <w:ind w:firstLine="709"/>
-        <w:rPr>
-          <w:rFonts w:cs="Times New Roman"/>
-          <w:szCs w:val="28"/>
-        </w:rPr>
-      </w:pPr>
-      <w:r>
-        <w:rPr>
-          <w:rFonts w:cs="Times New Roman"/>
-          <w:szCs w:val="28"/>
-        </w:rPr>
-        <w:t xml:space="preserve">- </w:t>
-      </w:r>
-      <w:r>
-        <w:rPr>
-          <w:rFonts w:cs="Times New Roman"/>
-          <w:szCs w:val="28"/>
-        </w:rPr>
-        <w:t>ID сделки (FK)</w:t>
-      </w:r>
-      <w:r>
-        <w:rPr>
-          <w:rFonts w:cs="Times New Roman"/>
-          <w:szCs w:val="28"/>
-        </w:rPr>
-        <w:t>;</w:t>
-      </w:r>
-    </w:p>
-    <w:p>
-      <w:pPr>
-        <w:spacing w:line="360" w:lineRule="auto"/>
-        <w:ind w:firstLine="709"/>
-        <w:rPr>
-          <w:rFonts w:cs="Times New Roman"/>
-          <w:szCs w:val="28"/>
-        </w:rPr>
-      </w:pPr>
-      <w:r>
-        <w:rPr>
-          <w:rFonts w:cs="Times New Roman"/>
-          <w:szCs w:val="28"/>
-        </w:rPr>
-        <w:t xml:space="preserve">- </w:t>
-      </w:r>
-      <w:r>
-        <w:rPr>
-          <w:rFonts w:cs="Times New Roman"/>
-          <w:szCs w:val="28"/>
-        </w:rPr>
-        <w:t>Роль клиента в сделке (например, "покупатель" или "продавец")</w:t>
-      </w:r>
-      <w:r>
-        <w:rPr>
-          <w:rFonts w:cs="Times New Roman"/>
-          <w:szCs w:val="28"/>
-        </w:rPr>
-        <w:t>;</w:t>
-      </w:r>
-    </w:p>
-    <w:p>
-      <w:pPr>
-        <w:spacing w:line="360" w:lineRule="auto"/>
-        <w:ind w:firstLine="709"/>
-        <w:rPr>
-          <w:rFonts w:cs="Times New Roman"/>
-          <w:szCs w:val="28"/>
-        </w:rPr>
-      </w:pPr>
-      <w:r>
-        <w:rPr>
-          <w:rFonts w:cs="Times New Roman"/>
-          <w:szCs w:val="28"/>
-        </w:rPr>
-        <w:t xml:space="preserve">- PK: ID </w:t>
-      </w:r>
-      <w:proofErr w:type="spellStart"/>
-      <w:r>
-        <w:rPr>
-          <w:rFonts w:cs="Times New Roman"/>
-          <w:szCs w:val="28"/>
-        </w:rPr>
-        <w:t>сделки</w:t>
-      </w:r>
-      <w:r>
-        <w:rPr>
-          <w:rFonts w:cs="Times New Roman"/>
-          <w:szCs w:val="28"/>
-        </w:rPr>
-        <w:t>_</w:t>
-      </w:r>
-      <w:r>
-        <w:rPr>
-          <w:rFonts w:cs="Times New Roman"/>
-          <w:szCs w:val="28"/>
-        </w:rPr>
-        <w:t>клиента</w:t>
-      </w:r>
-      <w:proofErr w:type="spellEnd"/>
-      <w:r>
-        <w:rPr>
-          <w:rFonts w:cs="Times New Roman"/>
-          <w:szCs w:val="28"/>
-        </w:rPr>
+      <w:r>
+        <w:rPr>
+          <w:lang w:val="en-US"/>
+        </w:rPr>
+        <w:t>io</w:t>
+      </w:r>
+      <w:r>
+        <w:t xml:space="preserve"> (Рисунок 1)</w:t>
+      </w:r>
+      <w:r>
         <w:t>.</w:t>
       </w:r>
     </w:p>
@@ -3571,131 +3676,6 @@
         <w:spacing w:line="360" w:lineRule="auto"/>
         <w:ind w:firstLine="709"/>
       </w:pPr>
-      <w:r>
-        <w:t>Эта таблица связывает каждую сделку с одним или несколькими клиентами и фиксирует их роли в сделке.</w:t>
-      </w:r>
-    </w:p>
-    <w:p>
-      <w:pPr>
-        <w:spacing w:line="360" w:lineRule="auto"/>
-        <w:ind w:firstLine="709"/>
-      </w:pPr>
-      <w:r>
-        <w:t>Теперь с</w:t>
-      </w:r>
-      <w:r>
-        <w:t>вязь между "Клиенты" и "Сделки" заменяется на две связи через промежуточную таблицу "Сделки-Клиенты"</w:t>
-      </w:r>
-      <w:r>
-        <w:t>:</w:t>
-      </w:r>
-    </w:p>
-    <w:p>
-      <w:pPr>
-        <w:spacing w:line="360" w:lineRule="auto"/>
-        <w:ind w:firstLine="709"/>
-      </w:pPr>
-      <w:r>
-        <w:t xml:space="preserve">Клиенты </w:t>
-      </w:r>
-      <w:r>
-        <w:t>и</w:t>
-      </w:r>
-      <w:r>
-        <w:t xml:space="preserve"> Сделки-Клиенты</w:t>
-      </w:r>
-      <w:r>
-        <w:t xml:space="preserve">: </w:t>
-      </w:r>
-      <w:r>
-        <w:t>Один ко многим (</w:t>
-      </w:r>
-      <w:proofErr w:type="gramStart"/>
-      <w:r>
-        <w:t>1:N</w:t>
-      </w:r>
-      <w:proofErr w:type="gramEnd"/>
-      <w:r>
-        <w:t>)</w:t>
-      </w:r>
-      <w:r>
-        <w:t>, так как о</w:t>
-      </w:r>
-      <w:r>
-        <w:t>дин клиент может участвовать в нескольких сделках, но в каждой сделке он фигурирует один раз.</w:t>
-      </w:r>
-    </w:p>
-    <w:p>
-      <w:pPr>
-        <w:spacing w:line="360" w:lineRule="auto"/>
-        <w:ind w:firstLine="709"/>
-      </w:pPr>
-      <w:r>
-        <w:lastRenderedPageBreak/>
-        <w:t xml:space="preserve">Сделки </w:t>
-      </w:r>
-      <w:r>
-        <w:t>и</w:t>
-      </w:r>
-      <w:r>
-        <w:t xml:space="preserve"> Сделки-Клиенты</w:t>
-      </w:r>
-      <w:r>
-        <w:t xml:space="preserve">: </w:t>
-      </w:r>
-      <w:r>
-        <w:t>Один ко многим (</w:t>
-      </w:r>
-      <w:proofErr w:type="gramStart"/>
-      <w:r>
-        <w:t>1:N</w:t>
-      </w:r>
-      <w:proofErr w:type="gramEnd"/>
-      <w:r>
-        <w:t>)</w:t>
-      </w:r>
-      <w:r>
-        <w:t>, так как к</w:t>
-      </w:r>
-      <w:r>
-        <w:t>аждая сделка может включать нескольких клиентов, например, покупателя и продавца.</w:t>
-      </w:r>
-    </w:p>
-    <w:p>
-      <w:pPr>
-        <w:spacing w:line="360" w:lineRule="auto"/>
-        <w:ind w:firstLine="709"/>
-      </w:pPr>
-      <w:r>
-        <w:t xml:space="preserve">Теперь приступим к созданию диаграммы в формате </w:t>
-      </w:r>
-      <w:r>
-        <w:rPr>
-          <w:lang w:val="en-US"/>
-        </w:rPr>
-        <w:t>draw</w:t>
-      </w:r>
-      <w:r>
-        <w:t>.</w:t>
-      </w:r>
-      <w:r>
-        <w:rPr>
-          <w:lang w:val="en-US"/>
-        </w:rPr>
-        <w:t>io</w:t>
-      </w:r>
-      <w:r>
-        <w:t xml:space="preserve"> (Рисунок 1)</w:t>
-      </w:r>
-      <w:r>
-        <w:t>.</w:t>
-      </w:r>
-    </w:p>
-    <w:p>
-      <w:pPr>
-        <w:spacing w:line="360" w:lineRule="auto"/>
-        <w:ind w:firstLine="709"/>
-      </w:pPr>
     </w:p>
     <w:p>
       <w:pPr>
@@ -3705,10 +3685,10 @@
       </w:pPr>
       <w:r>
         <w:drawing>
-          <wp:inline distT="0" distB="0" distL="0" distR="0" wp14:anchorId="2A567C04" wp14:editId="6AD2F25D">
-            <wp:extent cx="5908675" cy="2706816"/>
-            <wp:effectExtent l="0" t="0" r="0" b="0"/>
-            <wp:docPr id="1060696159" name="Рисунок 1"/>
+          <wp:inline distT="0" distB="0" distL="0" distR="0" wp14:anchorId="5704B112" wp14:editId="7099AF70">
+            <wp:extent cx="5784850" cy="2582634"/>
+            <wp:effectExtent l="0" t="0" r="6350" b="8255"/>
+            <wp:docPr id="499012266" name="Рисунок 1"/>
             <wp:cNvGraphicFramePr>
               <a:graphicFrameLocks xmlns:a="http://schemas.openxmlformats.org/drawingml/2006/main" noChangeAspect="1"/>
             </wp:cNvGraphicFramePr>
@@ -3716,7 +3696,7 @@
               <a:graphicData uri="http://schemas.openxmlformats.org/drawingml/2006/picture">
                 <pic:pic xmlns:pic="http://schemas.openxmlformats.org/drawingml/2006/picture">
                   <pic:nvPicPr>
-                    <pic:cNvPr id="1060696159" name=""/>
+                    <pic:cNvPr id="499012266" name=""/>
                     <pic:cNvPicPr/>
                   </pic:nvPicPr>
                   <pic:blipFill>
@@ -3728,7 +3708,7 @@
                   <pic:spPr>
                     <a:xfrm>
                       <a:off x="0" y="0"/>
-                      <a:ext cx="5913832" cy="2709178"/>
+                      <a:ext cx="5791879" cy="2585772"/>
                     </a:xfrm>
                     <a:prstGeom prst="rect">
                       <a:avLst/>
@@ -3797,25 +3777,427 @@
         <w:t xml:space="preserve">– </w:t>
       </w:r>
       <w:r>
-        <w:t>это информация, зафиксированная в определённой форме, пригодной для последующей обработки, передачи и хранения.</w:t>
+        <w:t xml:space="preserve">это информация, зафиксированная в определённой форме, пригодной для последующей обработки, передачи и хранения. </w:t>
+      </w:r>
+    </w:p>
+    <w:p>
+      <w:pPr>
+        <w:spacing w:line="360" w:lineRule="auto"/>
+        <w:ind w:firstLine="709"/>
+      </w:pPr>
+      <w:r>
+        <w:t>База данных (БД)</w:t>
+      </w:r>
+      <w:r>
+        <w:t xml:space="preserve"> – </w:t>
+      </w:r>
+      <w:r>
+        <w:t xml:space="preserve">совокупность данных, организованных по определённым правилам, предусматривающим общие принципы описания, хранения и манипулирования данными, независимая от прикладных программ. </w:t>
+      </w:r>
+    </w:p>
+    <w:p>
+      <w:pPr>
+        <w:spacing w:line="360" w:lineRule="auto"/>
+        <w:ind w:firstLine="709"/>
+      </w:pPr>
+      <w:r>
+        <w:t>Система управления базами данных (СУБД)</w:t>
+      </w:r>
+      <w:r>
+        <w:t xml:space="preserve"> – </w:t>
+      </w:r>
+      <w:r>
+        <w:t xml:space="preserve">совокупность программ и языковых средств, предназначенных для управления данными в базе данных, ведения базы данных и обеспечения взаимодействия её с прикладными программами. </w:t>
+      </w:r>
+    </w:p>
+    <w:p>
+      <w:pPr>
+        <w:spacing w:line="360" w:lineRule="auto"/>
+        <w:ind w:firstLine="709"/>
+      </w:pPr>
+      <w:r>
+        <w:t>Ведение базы данных</w:t>
+      </w:r>
+      <w:r>
+        <w:t xml:space="preserve"> – </w:t>
+      </w:r>
+      <w:r>
+        <w:t>деятельность по обновлению, восстановлению и изменению структуры базы данных с целью обеспечения её целостности, сохранности и эффективности использования.</w:t>
+      </w:r>
+    </w:p>
+    <w:p>
+      <w:pPr>
+        <w:spacing w:line="360" w:lineRule="auto"/>
+        <w:ind w:firstLine="709"/>
+      </w:pPr>
+    </w:p>
+    <w:p>
+      <w:pPr>
+        <w:spacing w:line="360" w:lineRule="auto"/>
+        <w:ind w:firstLine="709"/>
+      </w:pPr>
+      <w:r>
+        <w:t xml:space="preserve">2) </w:t>
+      </w:r>
+      <w:r>
+        <w:t xml:space="preserve">В чем отличие данных от информации? </w:t>
+      </w:r>
+    </w:p>
+    <w:p>
+      <w:pPr>
+        <w:spacing w:line="360" w:lineRule="auto"/>
+        <w:ind w:firstLine="709"/>
+      </w:pPr>
+      <w:r>
+        <w:lastRenderedPageBreak/>
+        <w:t>Отличие данных от информации заключается в том, что</w:t>
       </w:r>
       <w:r>
         <w:t xml:space="preserve"> </w:t>
       </w:r>
-    </w:p>
-    <w:p>
-      <w:pPr>
-        <w:spacing w:line="360" w:lineRule="auto"/>
-        <w:ind w:firstLine="709"/>
-      </w:pPr>
-      <w:r>
-        <w:t>База данных (БД)</w:t>
+      <w:r>
+        <w:t>данные</w:t>
       </w:r>
       <w:r>
         <w:t xml:space="preserve"> – </w:t>
       </w:r>
       <w:r>
-        <w:t>совокупность данных, организованных по определённым правилам, предусматривающим общие принципы описания, хранения и манипулирования данными, независимая от прикладных программ.</w:t>
+        <w:t>это фиксированные сведения о событиях и явлениях, которые хранятся на определённых носителях, а информация появляется в результате обработки данных при решении конкретных задач.</w:t>
+      </w:r>
+    </w:p>
+    <w:p>
+      <w:pPr>
+        <w:spacing w:line="360" w:lineRule="auto"/>
+        <w:ind w:firstLine="709"/>
+      </w:pPr>
+    </w:p>
+    <w:p>
+      <w:pPr>
+        <w:spacing w:line="360" w:lineRule="auto"/>
+        <w:ind w:firstLine="709"/>
+      </w:pPr>
+      <w:r>
+        <w:t xml:space="preserve">3) </w:t>
+      </w:r>
+      <w:r>
+        <w:t xml:space="preserve">В чем отличие базы данных от банка данных и СУБД? </w:t>
+      </w:r>
+    </w:p>
+    <w:p>
+      <w:pPr>
+        <w:spacing w:line="360" w:lineRule="auto"/>
+        <w:ind w:firstLine="709"/>
+      </w:pPr>
+      <w:r>
+        <w:t>Отличие базы данных от банка данных и системы управления базами данных (СУБД) заключается в следующем:</w:t>
+      </w:r>
+    </w:p>
+    <w:p>
+      <w:pPr>
+        <w:spacing w:line="360" w:lineRule="auto"/>
+        <w:ind w:firstLine="709"/>
+      </w:pPr>
+      <w:r>
+        <w:t>1</w:t>
+      </w:r>
+      <w:r>
+        <w:t xml:space="preserve">. </w:t>
+      </w:r>
+      <w:r>
+        <w:t>База данных — это совокупность взаимосвязанных данных из определённой предметной области, организованных специальным образом и хранимых во внешней памяти (файлах базы данных)</w:t>
+      </w:r>
+      <w:r>
+        <w:t>.</w:t>
+      </w:r>
+    </w:p>
+    <w:p>
+      <w:pPr>
+        <w:spacing w:line="360" w:lineRule="auto"/>
+        <w:ind w:firstLine="709"/>
+      </w:pPr>
+      <w:r>
+        <w:t>2</w:t>
+      </w:r>
+      <w:r>
+        <w:t xml:space="preserve">. </w:t>
+      </w:r>
+      <w:r>
+        <w:t xml:space="preserve">Банк данных — это система специально организованных данных, а также технических, программных, языковых и организационно-методических средств, предназначенных для централизованного накопления и коллективного многоцелевого использования данных. В состав банка данных входят одна или несколько баз данных, справочник баз данных, СУБД, а также библиотеки запросов и прикладных программ. </w:t>
+      </w:r>
+    </w:p>
+    <w:p>
+      <w:pPr>
+        <w:spacing w:line="360" w:lineRule="auto"/>
+        <w:ind w:firstLine="709"/>
+      </w:pPr>
+      <w:r>
+        <w:t>3</w:t>
+      </w:r>
+      <w:r>
+        <w:t xml:space="preserve">. </w:t>
+      </w:r>
+      <w:r>
+        <w:t>Система управления базами данных (СУБД) — это совокупность языковых и программных средств, предназначенных для создания, ведения и совместного использования БД многими пользователями. СУБД — комплекс программ, позволяющих создать базу данных и манипулировать данными (вставлять, обновлять, удалять и выбирать). Система обеспечивает безопасность, надёжность хранения и целостность данных, а также предоставляет средства для администрирования БД.</w:t>
+      </w:r>
+    </w:p>
+    <w:p>
+      <w:pPr>
+        <w:spacing w:line="360" w:lineRule="auto"/>
+        <w:ind w:firstLine="709"/>
+      </w:pPr>
+    </w:p>
+    <w:p>
+      <w:pPr>
+        <w:spacing w:line="360" w:lineRule="auto"/>
+        <w:ind w:firstLine="709"/>
+      </w:pPr>
+      <w:r>
+        <w:t xml:space="preserve">4) </w:t>
+      </w:r>
+      <w:r>
+        <w:t>Назовите основные компоненты банка данных и их назначение.</w:t>
+      </w:r>
+    </w:p>
+    <w:p>
+      <w:pPr>
+        <w:spacing w:line="360" w:lineRule="auto"/>
+        <w:ind w:firstLine="709"/>
+      </w:pPr>
+      <w:r>
+        <w:t>В структуре банка данных выделяют следующие компоненты:</w:t>
+      </w:r>
+    </w:p>
+    <w:p>
+      <w:pPr>
+        <w:spacing w:line="360" w:lineRule="auto"/>
+        <w:ind w:firstLine="709"/>
+      </w:pPr>
+      <w:r>
+        <w:t xml:space="preserve">- </w:t>
+      </w:r>
+      <w:r>
+        <w:t>Информационная база</w:t>
+      </w:r>
+      <w:r>
+        <w:t>;</w:t>
+      </w:r>
+    </w:p>
+    <w:p>
+      <w:pPr>
+        <w:spacing w:line="360" w:lineRule="auto"/>
+        <w:ind w:firstLine="709"/>
+      </w:pPr>
+      <w:r>
+        <w:t xml:space="preserve">- </w:t>
+      </w:r>
+      <w:r>
+        <w:t>Лингвистические средства</w:t>
+      </w:r>
+      <w:r>
+        <w:t>;</w:t>
+      </w:r>
+    </w:p>
+    <w:p>
+      <w:pPr>
+        <w:spacing w:line="360" w:lineRule="auto"/>
+        <w:ind w:firstLine="709"/>
+      </w:pPr>
+      <w:r>
+        <w:t xml:space="preserve">- </w:t>
+      </w:r>
+      <w:r>
+        <w:t>Программные средства</w:t>
+      </w:r>
+      <w:r>
+        <w:t>;</w:t>
+      </w:r>
+    </w:p>
+    <w:p>
+      <w:pPr>
+        <w:spacing w:line="360" w:lineRule="auto"/>
+        <w:ind w:firstLine="709"/>
+      </w:pPr>
+      <w:r>
+        <w:lastRenderedPageBreak/>
+        <w:t xml:space="preserve">- </w:t>
+      </w:r>
+      <w:r>
+        <w:t>Технические средства</w:t>
+      </w:r>
+      <w:r>
+        <w:t>;</w:t>
+      </w:r>
+    </w:p>
+    <w:p>
+      <w:pPr>
+        <w:spacing w:line="360" w:lineRule="auto"/>
+        <w:ind w:firstLine="709"/>
+      </w:pPr>
+      <w:r>
+        <w:t xml:space="preserve">- </w:t>
+      </w:r>
+      <w:r>
+        <w:t>Организационно-административные подсистемы и нормативно-методическое обеспечение</w:t>
+      </w:r>
+      <w:r>
+        <w:t>.</w:t>
+      </w:r>
+    </w:p>
+    <w:p>
+      <w:pPr>
+        <w:spacing w:line="360" w:lineRule="auto"/>
+        <w:ind w:firstLine="709"/>
+      </w:pPr>
+      <w:r>
+        <w:t>К основным функциям банка данных относятся: хранение данных и их защита</w:t>
+      </w:r>
+      <w:r>
+        <w:t xml:space="preserve">, </w:t>
+      </w:r>
+      <w:r>
+        <w:t>изменение (обновление, добавление и удаление) хранимых данных</w:t>
+      </w:r>
+      <w:r>
+        <w:t xml:space="preserve">, </w:t>
+      </w:r>
+      <w:r>
+        <w:t>поиск и отбор данных по запросам пользователей</w:t>
+      </w:r>
+      <w:r>
+        <w:t xml:space="preserve">, </w:t>
+      </w:r>
+      <w:r>
+        <w:t>обработка данных и вывод результатов.</w:t>
+      </w:r>
+    </w:p>
+    <w:p>
+      <w:pPr>
+        <w:spacing w:line="360" w:lineRule="auto"/>
+        <w:ind w:firstLine="709"/>
+      </w:pPr>
+    </w:p>
+    <w:p>
+      <w:pPr>
+        <w:spacing w:line="360" w:lineRule="auto"/>
+        <w:ind w:firstLine="709"/>
+      </w:pPr>
+      <w:r>
+        <w:t xml:space="preserve">5) </w:t>
+      </w:r>
+      <w:r>
+        <w:t>Классифицируйте АИС по типу хранимых данных.</w:t>
+      </w:r>
+    </w:p>
+    <w:p>
+      <w:pPr>
+        <w:spacing w:line="360" w:lineRule="auto"/>
+        <w:ind w:firstLine="709"/>
+      </w:pPr>
+      <w:r>
+        <w:t xml:space="preserve">АИС можно классифицировать по типу хранимых данных на следующие виды: </w:t>
+      </w:r>
+    </w:p>
+    <w:p>
+      <w:pPr>
+        <w:spacing w:line="360" w:lineRule="auto"/>
+        <w:ind w:firstLine="709"/>
+      </w:pPr>
+      <w:r>
+        <w:t xml:space="preserve">1. </w:t>
+      </w:r>
+      <w:r>
+        <w:t xml:space="preserve">Документальные информационно-поисковые системы (ДИСП). Предназначены для хранения и обработки документальных данных: адресов хранения документов, наименований, описаний, а также текстов документов, графических изображений (например, географических карт), звуковой информации (мелодии) и т. д. Такие данные представляются в неструктурированном виде. </w:t>
+      </w:r>
+    </w:p>
+    <w:p>
+      <w:pPr>
+        <w:spacing w:line="360" w:lineRule="auto"/>
+        <w:ind w:firstLine="709"/>
+      </w:pPr>
+      <w:r>
+        <w:t xml:space="preserve">2. </w:t>
+      </w:r>
+      <w:r>
+        <w:t>Фактографические информационно-поисковые системы (ФИПС). Хранят и обрабатывают структурированные данные в виде чисел и текстов. Над такими данными можно выполнять различные операции (нахождение суммы, минимума, максимума и т. п.). </w:t>
+      </w:r>
+    </w:p>
+    <w:p>
+      <w:pPr>
+        <w:spacing w:line="360" w:lineRule="auto"/>
+        <w:ind w:firstLine="709"/>
+      </w:pPr>
+    </w:p>
+    <w:p>
+      <w:pPr>
+        <w:spacing w:line="360" w:lineRule="auto"/>
+        <w:ind w:firstLine="709"/>
+      </w:pPr>
+      <w:r>
+        <w:t xml:space="preserve">6) </w:t>
+      </w:r>
+      <w:r>
+        <w:t>Что понимается под трехуровневой архитектурой ANSI/SPARC?</w:t>
+      </w:r>
+    </w:p>
+    <w:p>
+      <w:pPr>
+        <w:spacing w:line="360" w:lineRule="auto"/>
+        <w:ind w:firstLine="709"/>
+      </w:pPr>
+      <w:r>
+        <w:t>Трехуровневая архитектура ANSI-SPARC </w:t>
+      </w:r>
+      <w:r>
+        <w:t xml:space="preserve">– </w:t>
+      </w:r>
+      <w:r>
+        <w:t xml:space="preserve">это принципы, согласно которым рекомендуется строить системы управления базами данных (СУБД). Проект архитектуры был выдвинут в 1975 году подкомитетом SPARC ANSI. </w:t>
+      </w:r>
+    </w:p>
+    <w:p>
+      <w:pPr>
+        <w:spacing w:line="360" w:lineRule="auto"/>
+        <w:ind w:firstLine="709"/>
+      </w:pPr>
+      <w:r>
+        <w:t xml:space="preserve">Выделяется три уровня системы: </w:t>
+      </w:r>
+    </w:p>
+    <w:p>
+      <w:pPr>
+        <w:spacing w:line="360" w:lineRule="auto"/>
+        <w:ind w:firstLine="709"/>
+      </w:pPr>
+      <w:r>
+        <w:t xml:space="preserve">1. </w:t>
+      </w:r>
+      <w:r>
+        <w:t xml:space="preserve">Внешний (пользовательский) уровень. Описывает часть базы данных, которая имеет отношение к конкретному пользователю. Он исключает нерелевантные данные, а также данные, доступ к которым пользователю не разрешён. </w:t>
+      </w:r>
+    </w:p>
+    <w:p>
+      <w:pPr>
+        <w:spacing w:line="360" w:lineRule="auto"/>
+        <w:ind w:firstLine="709"/>
+      </w:pPr>
+      <w:r>
+        <w:lastRenderedPageBreak/>
+        <w:t xml:space="preserve">2. </w:t>
+      </w:r>
+      <w:r>
+        <w:t xml:space="preserve">Концептуальный уровень. Это способ описания того, какие данные хранятся во всей базе данных и как они взаимосвязаны. Концептуальный уровень не определяет, как данные хранятся физически. </w:t>
+      </w:r>
+    </w:p>
+    <w:p>
+      <w:pPr>
+        <w:spacing w:line="360" w:lineRule="auto"/>
+        <w:ind w:firstLine="709"/>
+      </w:pPr>
+      <w:r>
+        <w:t xml:space="preserve">3. </w:t>
+      </w:r>
+      <w:r>
+        <w:t>Внутренний (физический) уровень. Включает в себя то, как база данных физически представлена в компьютерной системе. Он описывает, как данные фактически хранятся в базе данных и на компьютерном оборудовании.</w:t>
       </w:r>
       <w:r>
         <w:t xml:space="preserve"> </w:t>
@@ -3826,515 +4208,65 @@
         <w:spacing w:line="360" w:lineRule="auto"/>
         <w:ind w:firstLine="709"/>
       </w:pPr>
-      <w:r>
-        <w:t>Система управления базами данных (СУБД)</w:t>
+    </w:p>
+    <w:p>
+      <w:pPr>
+        <w:spacing w:line="360" w:lineRule="auto"/>
+        <w:ind w:firstLine="709"/>
+      </w:pPr>
+      <w:r>
+        <w:t xml:space="preserve">7) </w:t>
+      </w:r>
+      <w:r>
+        <w:t xml:space="preserve">Дайте определения внешней схеме БД, концептуальной схеме БД, внутренней схеме БД. </w:t>
+      </w:r>
+    </w:p>
+    <w:p>
+      <w:pPr>
+        <w:spacing w:line="360" w:lineRule="auto"/>
+        <w:ind w:firstLine="709"/>
+      </w:pPr>
+      <w:r>
+        <w:t xml:space="preserve">1. </w:t>
+      </w:r>
+      <w:r>
+        <w:t xml:space="preserve">Внешняя схема базы данных </w:t>
+      </w:r>
+      <w:r>
+        <w:t xml:space="preserve">– </w:t>
+      </w:r>
+      <w:r>
+        <w:t xml:space="preserve">схема базы данных, поддерживаемая системой управления </w:t>
+      </w:r>
+      <w:r>
+        <w:t>базы данных для приложений.</w:t>
+      </w:r>
+    </w:p>
+    <w:p>
+      <w:pPr>
+        <w:spacing w:line="360" w:lineRule="auto"/>
+        <w:ind w:firstLine="709"/>
+      </w:pPr>
+      <w:r>
+        <w:t xml:space="preserve"> 2. </w:t>
+      </w:r>
+      <w:r>
+        <w:t>Концептуальная схема базы данных</w:t>
       </w:r>
       <w:r>
         <w:t xml:space="preserve"> – </w:t>
       </w:r>
       <w:r>
-        <w:t>совокупность программ и языковых средств, предназначенных для управления данными в базе данных, ведения базы данных и обеспечения взаимодействия её с прикладными программами.</w:t>
-      </w:r>
-      <w:r>
-        <w:t xml:space="preserve"> </w:t>
-      </w:r>
-    </w:p>
-    <w:p>
-      <w:pPr>
-        <w:spacing w:line="360" w:lineRule="auto"/>
-        <w:ind w:firstLine="709"/>
-      </w:pPr>
-      <w:r>
-        <w:lastRenderedPageBreak/>
-        <w:t>Ведение базы данных</w:t>
-      </w:r>
-      <w:r>
-        <w:t xml:space="preserve"> – </w:t>
-      </w:r>
-      <w:r>
-        <w:t>деятельность по обновлению, восстановлению и изменению структуры базы данных с целью обеспечения её целостности, сохранности и эффективности использования.</w:t>
-      </w:r>
-    </w:p>
-    <w:p>
-      <w:pPr>
-        <w:spacing w:line="360" w:lineRule="auto"/>
-        <w:ind w:firstLine="709"/>
-      </w:pPr>
-    </w:p>
-    <w:p>
-      <w:pPr>
-        <w:spacing w:line="360" w:lineRule="auto"/>
-        <w:ind w:firstLine="709"/>
-      </w:pPr>
-      <w:r>
-        <w:t xml:space="preserve">2) </w:t>
-      </w:r>
-      <w:r>
-        <w:t xml:space="preserve">В чем отличие данных от информации? </w:t>
-      </w:r>
-    </w:p>
-    <w:p>
-      <w:pPr>
-        <w:spacing w:line="360" w:lineRule="auto"/>
-        <w:ind w:firstLine="709"/>
-      </w:pPr>
-      <w:r>
-        <w:t>Отличие данных от информации заключается в том, что</w:t>
-      </w:r>
-      <w:r>
-        <w:t xml:space="preserve"> </w:t>
-      </w:r>
-      <w:r>
-        <w:t>данные</w:t>
-      </w:r>
-      <w:r>
-        <w:t xml:space="preserve"> – </w:t>
-      </w:r>
-      <w:r>
-        <w:t>это фиксированные сведения о событиях и явлениях, которые хранятся на определённых носителях, а информация появляется в результате обработки данных при решении конкретных задач.</w:t>
-      </w:r>
-    </w:p>
-    <w:p>
-      <w:pPr>
-        <w:spacing w:line="360" w:lineRule="auto"/>
-        <w:ind w:firstLine="709"/>
-      </w:pPr>
-    </w:p>
-    <w:p>
-      <w:pPr>
-        <w:spacing w:line="360" w:lineRule="auto"/>
-        <w:ind w:firstLine="709"/>
-      </w:pPr>
-      <w:r>
-        <w:t xml:space="preserve">3) </w:t>
-      </w:r>
-      <w:r>
-        <w:t xml:space="preserve">В чем отличие базы данных от банка данных и СУБД? </w:t>
-      </w:r>
-    </w:p>
-    <w:p>
-      <w:pPr>
-        <w:spacing w:line="360" w:lineRule="auto"/>
-        <w:ind w:firstLine="709"/>
-      </w:pPr>
-      <w:r>
-        <w:t>Отличие базы данных от банка данных и системы управления базами данных (СУБД) заключается в следующем:</w:t>
-      </w:r>
-    </w:p>
-    <w:p>
-      <w:pPr>
-        <w:spacing w:line="360" w:lineRule="auto"/>
-        <w:ind w:firstLine="709"/>
-      </w:pPr>
-      <w:r>
-        <w:t>1</w:t>
-      </w:r>
-      <w:r>
-        <w:t xml:space="preserve">. </w:t>
-      </w:r>
-      <w:r>
-        <w:t>База данных — это совокупность взаимосвязанных данных из определённой предметной области, организованных специальным образом и хранимых во внешней памяти (файлах базы данных)</w:t>
-      </w:r>
-      <w:r>
-        <w:t>.</w:t>
-      </w:r>
-    </w:p>
-    <w:p>
-      <w:pPr>
-        <w:spacing w:line="360" w:lineRule="auto"/>
-        <w:ind w:firstLine="709"/>
-      </w:pPr>
-      <w:r>
-        <w:t>2</w:t>
-      </w:r>
-      <w:r>
-        <w:t xml:space="preserve">. </w:t>
-      </w:r>
-      <w:r>
-        <w:t>Банк данных — это система специально организованных данных, а также технических, программных, языковых и организационно-методических средств, предназначенных для централизованного накопления и коллективного многоцелевого использования данных. В состав банка данных входят одна или несколько баз данных, справочник баз данных, СУБД, а также библиотеки запросов и прикладных программ.</w:t>
-      </w:r>
-      <w:r>
-        <w:t xml:space="preserve"> </w:t>
-      </w:r>
-    </w:p>
-    <w:p>
-      <w:pPr>
-        <w:spacing w:line="360" w:lineRule="auto"/>
-        <w:ind w:firstLine="709"/>
-      </w:pPr>
-      <w:r>
-        <w:t>3</w:t>
-      </w:r>
-      <w:r>
-        <w:t xml:space="preserve">. </w:t>
-      </w:r>
-      <w:r>
-        <w:t>Система управления базами данных (СУБД) — это совокупность языковых и программных средств, предназначенных для создания, ведения и совместного использования БД многими пользователями.</w:t>
-      </w:r>
-      <w:r>
-        <w:t xml:space="preserve"> </w:t>
-      </w:r>
-      <w:r>
-        <w:t>СУБД — комплекс программ, позволяющих создать базу данных и манипулировать данными (вставлять, обновлять, удалять и выбирать). Система обеспечивает безопасность, надёжность хранения и целостность данных, а также предоставляет средства для администрирования БД.</w:t>
-      </w:r>
-    </w:p>
-    <w:p>
-      <w:pPr>
-        <w:spacing w:line="360" w:lineRule="auto"/>
-        <w:ind w:firstLine="709"/>
-      </w:pPr>
-    </w:p>
-    <w:p>
-      <w:pPr>
-        <w:spacing w:line="360" w:lineRule="auto"/>
-        <w:ind w:firstLine="709"/>
-      </w:pPr>
-      <w:r>
-        <w:lastRenderedPageBreak/>
-        <w:t xml:space="preserve">4) </w:t>
-      </w:r>
-      <w:r>
-        <w:t>Назовите основные компоненты банка данных и их назначение.</w:t>
-      </w:r>
-    </w:p>
-    <w:p>
-      <w:pPr>
-        <w:spacing w:line="360" w:lineRule="auto"/>
-        <w:ind w:firstLine="709"/>
-      </w:pPr>
-      <w:r>
-        <w:t>В структуре банка данных выделяют следующие компоненты:</w:t>
-      </w:r>
-    </w:p>
-    <w:p>
-      <w:pPr>
-        <w:spacing w:line="360" w:lineRule="auto"/>
-        <w:ind w:firstLine="709"/>
-      </w:pPr>
-      <w:r>
-        <w:t xml:space="preserve">- </w:t>
-      </w:r>
-      <w:r>
-        <w:t>Информационная база</w:t>
-      </w:r>
-      <w:r>
-        <w:t>;</w:t>
-      </w:r>
-    </w:p>
-    <w:p>
-      <w:pPr>
-        <w:spacing w:line="360" w:lineRule="auto"/>
-        <w:ind w:firstLine="709"/>
-      </w:pPr>
-      <w:r>
-        <w:t xml:space="preserve">- </w:t>
-      </w:r>
-      <w:r>
-        <w:t>Лингвистические средства</w:t>
-      </w:r>
-      <w:r>
-        <w:t>;</w:t>
-      </w:r>
-    </w:p>
-    <w:p>
-      <w:pPr>
-        <w:spacing w:line="360" w:lineRule="auto"/>
-        <w:ind w:firstLine="709"/>
-      </w:pPr>
-      <w:r>
-        <w:t xml:space="preserve">- </w:t>
-      </w:r>
-      <w:r>
-        <w:t>Программные средства</w:t>
-      </w:r>
-      <w:r>
-        <w:t>;</w:t>
-      </w:r>
-    </w:p>
-    <w:p>
-      <w:pPr>
-        <w:spacing w:line="360" w:lineRule="auto"/>
-        <w:ind w:firstLine="709"/>
-      </w:pPr>
-      <w:r>
-        <w:t xml:space="preserve">- </w:t>
-      </w:r>
-      <w:r>
-        <w:t>Технические средства</w:t>
-      </w:r>
-      <w:r>
-        <w:t>;</w:t>
-      </w:r>
-    </w:p>
-    <w:p>
-      <w:pPr>
-        <w:spacing w:line="360" w:lineRule="auto"/>
-        <w:ind w:firstLine="709"/>
-      </w:pPr>
-      <w:r>
-        <w:t xml:space="preserve">- </w:t>
-      </w:r>
-      <w:r>
-        <w:t>Организационно-административные подсистемы и нормативно-методическое обеспечение</w:t>
-      </w:r>
-      <w:r>
-        <w:t>.</w:t>
-      </w:r>
-    </w:p>
-    <w:p>
-      <w:pPr>
-        <w:spacing w:line="360" w:lineRule="auto"/>
-        <w:ind w:firstLine="709"/>
-      </w:pPr>
-      <w:r>
-        <w:t>К основным функциям банка данных относятся: хранение данных и их защита</w:t>
-      </w:r>
-      <w:r>
-        <w:t xml:space="preserve">, </w:t>
-      </w:r>
-      <w:r>
-        <w:t>изменение (обновление, добавление и удаление) хранимых данных</w:t>
-      </w:r>
-      <w:r>
-        <w:t xml:space="preserve">, </w:t>
-      </w:r>
-      <w:r>
-        <w:t>поиск и отбор данных по запросам пользователей</w:t>
-      </w:r>
-      <w:r>
-        <w:t xml:space="preserve">, </w:t>
-      </w:r>
-      <w:r>
-        <w:t>обработка данных и вывод результатов.</w:t>
-      </w:r>
-    </w:p>
-    <w:p>
-      <w:pPr>
-        <w:spacing w:line="360" w:lineRule="auto"/>
-        <w:ind w:firstLine="709"/>
-      </w:pPr>
-    </w:p>
-    <w:p>
-      <w:pPr>
-        <w:spacing w:line="360" w:lineRule="auto"/>
-        <w:ind w:firstLine="709"/>
-      </w:pPr>
-      <w:r>
-        <w:t xml:space="preserve">5) </w:t>
-      </w:r>
-      <w:r>
-        <w:t>Классифицируйте АИС по типу хранимых данных.</w:t>
-      </w:r>
-    </w:p>
-    <w:p>
-      <w:pPr>
-        <w:spacing w:line="360" w:lineRule="auto"/>
-        <w:ind w:firstLine="709"/>
-      </w:pPr>
-      <w:r>
-        <w:t>АИС можно классифицировать по типу хранимых данных на следующие виды:</w:t>
-      </w:r>
-      <w:r>
-        <w:t xml:space="preserve"> </w:t>
-      </w:r>
-    </w:p>
-    <w:p>
-      <w:pPr>
-        <w:spacing w:line="360" w:lineRule="auto"/>
-        <w:ind w:firstLine="709"/>
-      </w:pPr>
-      <w:r>
-        <w:t xml:space="preserve">1. </w:t>
-      </w:r>
-      <w:r>
-        <w:t>Документальные информационно-поисковые системы (ДИСП). Предназначены для хранения и обработки документальных данных: адресов хранения документов, наименований, описаний, а также текстов документов, графических изображений (например, географических карт), звуковой информации (мелодии) и т. д.</w:t>
-      </w:r>
-      <w:r>
-        <w:t xml:space="preserve"> </w:t>
-      </w:r>
-      <w:r>
-        <w:t>Такие данные представляются в неструктурированном виде.</w:t>
-      </w:r>
-      <w:r>
-        <w:t xml:space="preserve"> </w:t>
-      </w:r>
-    </w:p>
-    <w:p>
-      <w:pPr>
-        <w:spacing w:line="360" w:lineRule="auto"/>
-        <w:ind w:firstLine="709"/>
-      </w:pPr>
-      <w:r>
-        <w:t xml:space="preserve">2. </w:t>
-      </w:r>
-      <w:r>
-        <w:t>Фактографические информационно-поисковые системы (ФИПС). Хранят и обрабатывают структурированные данные в виде чисел и текстов. Над такими данными можно выполнять различные операции (нахождение суммы, минимума, максимума и т. п.). </w:t>
-      </w:r>
-    </w:p>
-    <w:p>
-      <w:pPr>
-        <w:spacing w:line="360" w:lineRule="auto"/>
-        <w:ind w:firstLine="709"/>
-      </w:pPr>
-    </w:p>
-    <w:p>
-      <w:pPr>
-        <w:spacing w:line="360" w:lineRule="auto"/>
-        <w:ind w:firstLine="709"/>
-      </w:pPr>
-      <w:r>
-        <w:t xml:space="preserve">6) </w:t>
-      </w:r>
-      <w:r>
-        <w:t>Что понимается под трехуровневой архитектурой ANSI/SPARC?</w:t>
-      </w:r>
-    </w:p>
-    <w:p>
-      <w:pPr>
-        <w:spacing w:line="360" w:lineRule="auto"/>
-        <w:ind w:firstLine="709"/>
-      </w:pPr>
-      <w:r>
-        <w:t>Трехуровневая архитектура ANSI-SPARC </w:t>
-      </w:r>
-      <w:r>
-        <w:t xml:space="preserve">– </w:t>
-      </w:r>
-      <w:r>
-        <w:t>это принципы, согласно которым рекомендуется строить системы управления базами данных (СУБД). Проект архитектуры был выдвинут в 1975 году подкомитетом SPARC ANSI.</w:t>
-      </w:r>
-      <w:r>
-        <w:t xml:space="preserve"> </w:t>
-      </w:r>
-    </w:p>
-    <w:p>
-      <w:pPr>
-        <w:spacing w:line="360" w:lineRule="auto"/>
-        <w:ind w:firstLine="709"/>
-      </w:pPr>
-      <w:r>
-        <w:t>Выделяется три уровня системы:</w:t>
-      </w:r>
-      <w:r>
-        <w:t xml:space="preserve"> </w:t>
-      </w:r>
-    </w:p>
-    <w:p>
-      <w:pPr>
-        <w:spacing w:line="360" w:lineRule="auto"/>
-        <w:ind w:firstLine="709"/>
-      </w:pPr>
-      <w:r>
-        <w:lastRenderedPageBreak/>
-        <w:t xml:space="preserve">1. </w:t>
-      </w:r>
-      <w:r>
-        <w:t>Внешний (пользовательский) уровень. Описывает часть базы данных, которая имеет отношение к конкретному пользователю. Он исключает нерелевантные данные, а также данные, доступ к которым пользователю не разрешён.</w:t>
-      </w:r>
-      <w:r>
-        <w:t xml:space="preserve"> </w:t>
-      </w:r>
-    </w:p>
-    <w:p>
-      <w:pPr>
-        <w:spacing w:line="360" w:lineRule="auto"/>
-        <w:ind w:firstLine="709"/>
-      </w:pPr>
-      <w:r>
-        <w:t xml:space="preserve">2. </w:t>
-      </w:r>
-      <w:r>
-        <w:t>Концептуальный уровень. Это способ описания того, какие данные хранятся во всей базе данных и как они взаимосвязаны. Концептуальный уровень не определяет, как данные хранятся физически.</w:t>
-      </w:r>
-      <w:r>
-        <w:t xml:space="preserve"> </w:t>
-      </w:r>
-    </w:p>
-    <w:p>
-      <w:pPr>
-        <w:spacing w:line="360" w:lineRule="auto"/>
-        <w:ind w:firstLine="709"/>
-      </w:pPr>
-      <w:r>
-        <w:t xml:space="preserve">3. </w:t>
-      </w:r>
-      <w:r>
-        <w:t>Внутренний (физический) уровень. Включает в себя то, как база данных физически представлена в компьютерной системе. Он описывает, как данные фактически хранятся в базе данных и на компьютерном оборудовании.</w:t>
-      </w:r>
-      <w:r>
-        <w:t xml:space="preserve"> </w:t>
-      </w:r>
-    </w:p>
-    <w:p>
-      <w:pPr>
-        <w:spacing w:line="360" w:lineRule="auto"/>
-        <w:ind w:firstLine="709"/>
-      </w:pPr>
-    </w:p>
-    <w:p>
-      <w:pPr>
-        <w:spacing w:line="360" w:lineRule="auto"/>
-        <w:ind w:firstLine="709"/>
-      </w:pPr>
-      <w:r>
-        <w:t xml:space="preserve">7) </w:t>
-      </w:r>
-      <w:r>
-        <w:t xml:space="preserve">Дайте определения внешней схеме БД, концептуальной схеме БД, внутренней схеме БД. </w:t>
-      </w:r>
-    </w:p>
-    <w:p>
-      <w:pPr>
-        <w:spacing w:line="360" w:lineRule="auto"/>
-        <w:ind w:firstLine="709"/>
-      </w:pPr>
-      <w:r>
-        <w:t xml:space="preserve">1. </w:t>
-      </w:r>
-      <w:r>
-        <w:t xml:space="preserve">Внешняя схема базы данных </w:t>
-      </w:r>
-      <w:r>
-        <w:t xml:space="preserve">– </w:t>
-      </w:r>
-      <w:r>
-        <w:t xml:space="preserve">схема базы данных, поддерживаемая системой управления </w:t>
-      </w:r>
-      <w:r>
-        <w:t>базы данных для приложений.</w:t>
-      </w:r>
-    </w:p>
-    <w:p>
-      <w:pPr>
-        <w:spacing w:line="360" w:lineRule="auto"/>
-        <w:ind w:firstLine="709"/>
-      </w:pPr>
-      <w:r>
-        <w:t xml:space="preserve"> 2. </w:t>
-      </w:r>
-      <w:r>
-        <w:t>Концептуальная схема базы данных</w:t>
-      </w:r>
-      <w:r>
-        <w:t xml:space="preserve"> – </w:t>
-      </w:r>
-      <w:r>
-        <w:t>это высший уровень абстракции, представляющий логическое представление всей базы данных, как её воспринимают конечные пользователи или разработчики приложений.</w:t>
-      </w:r>
-      <w:r>
-        <w:t xml:space="preserve"> </w:t>
-      </w:r>
-    </w:p>
-    <w:p>
-      <w:pPr>
-        <w:spacing w:line="360" w:lineRule="auto"/>
-        <w:ind w:firstLine="709"/>
-      </w:pPr>
-      <w:r>
-        <w:t xml:space="preserve">3. </w:t>
-      </w:r>
-      <w:r>
-        <w:t>Внутренняя схема базы данных</w:t>
+        <w:t xml:space="preserve">это высший уровень абстракции, представляющий логическое представление всей базы данных, как её воспринимают конечные пользователи или разработчики приложений. </w:t>
+      </w:r>
+    </w:p>
+    <w:p>
+      <w:pPr>
+        <w:spacing w:line="360" w:lineRule="auto"/>
+        <w:ind w:firstLine="709"/>
+      </w:pPr>
+      <w:r>
+        <w:t>3. Внутренняя схема базы данных</w:t>
       </w:r>
       <w:r>
         <w:t xml:space="preserve"> – </w:t>
@@ -4380,10 +4312,7 @@
         <w:ind w:left="0" w:firstLine="709"/>
       </w:pPr>
       <w:r>
-        <w:t>Древовидная структура. Один родительский узел может иметь несколько дочерних узлов, но дочерний узел может иметь только один родительский узел.</w:t>
-      </w:r>
-      <w:r>
-        <w:t xml:space="preserve"> </w:t>
+        <w:t xml:space="preserve">Древовидная структура. Один родительский узел может иметь несколько дочерних узлов, но дочерний узел может иметь только один родительский узел. </w:t>
       </w:r>
     </w:p>
     <w:p>
@@ -4409,10 +4338,7 @@
         <w:ind w:left="0" w:firstLine="709"/>
       </w:pPr>
       <w:r>
-        <w:t>Оптимизация перехода от родительского узла к дочернему, а не наоборот.</w:t>
-      </w:r>
-      <w:r>
-        <w:t xml:space="preserve"> </w:t>
+        <w:t xml:space="preserve">Оптимизация перехода от родительского узла к дочернему, а не наоборот. </w:t>
       </w:r>
     </w:p>
     <w:p>
@@ -4434,7 +4360,6 @@
         <w:ind w:firstLine="709"/>
       </w:pPr>
       <w:r>
-        <w:lastRenderedPageBreak/>
         <w:t xml:space="preserve">9) </w:t>
       </w:r>
       <w:r>
@@ -4460,6 +4385,7 @@
         <w:ind w:left="0" w:firstLine="709"/>
       </w:pPr>
       <w:r>
+        <w:lastRenderedPageBreak/>
         <w:t xml:space="preserve">Представление взаимосвязей данных. Сетевая модель использует </w:t>
       </w:r>
       <w:proofErr w:type="spellStart"/>
@@ -4507,10 +4433,7 @@
         <w:ind w:left="0" w:firstLine="709"/>
       </w:pPr>
       <w:r>
-        <w:t>Навигационный доступ. Сетевая модель поддерживает навигационный доступ к данным, при котором доступ к записям осуществляется по заранее определённым путям.</w:t>
-      </w:r>
-      <w:r>
-        <w:t xml:space="preserve"> </w:t>
+        <w:t xml:space="preserve">Навигационный доступ. Сетевая модель поддерживает навигационный доступ к данным, при котором доступ к записям осуществляется по заранее определённым путям. </w:t>
       </w:r>
     </w:p>
     <w:p>
@@ -4531,10 +4454,7 @@
       </w:r>
       <w:proofErr w:type="spellEnd"/>
       <w:r>
-        <w:t>) структуры, обеспечивая гибкость при моделировании данных.</w:t>
-      </w:r>
-      <w:r>
-        <w:t xml:space="preserve"> </w:t>
+        <w:t xml:space="preserve">) структуры, обеспечивая гибкость при моделировании данных. </w:t>
       </w:r>
     </w:p>
     <w:p>
@@ -4574,10 +4494,7 @@
         <w:ind w:left="0" w:firstLine="709"/>
       </w:pPr>
       <w:r>
-        <w:t>Многомерное логическое представление структуры информации при описании и в операциях манипулирования данными.</w:t>
-      </w:r>
-      <w:r>
-        <w:t xml:space="preserve"> </w:t>
+        <w:t xml:space="preserve">Многомерное логическое представление структуры информации при описании и в операциях манипулирования данными. </w:t>
       </w:r>
     </w:p>
     <w:p>
@@ -4609,10 +4526,7 @@
         <w:ind w:left="0" w:firstLine="709"/>
       </w:pPr>
       <w:r>
-        <w:t>Применение специальных операций. К ним относятся формирование «среза», «вращение», агрегация и детализация.</w:t>
-      </w:r>
-      <w:r>
-        <w:t xml:space="preserve"> </w:t>
+        <w:t xml:space="preserve">Применение специальных операций. К ним относятся формирование «среза», «вращение», агрегация и детализация. </w:t>
       </w:r>
     </w:p>
     <w:p>
@@ -4681,7 +4595,6 @@
         <w:ind w:left="0" w:firstLine="709"/>
       </w:pPr>
       <w:r>
-        <w:lastRenderedPageBreak/>
         <w:t xml:space="preserve">Снятие ограничения неделимости данных. Допускаются многозначные поля, значения которых состоят из </w:t>
       </w:r>
       <w:proofErr w:type="spellStart"/>
@@ -4703,6 +4616,7 @@
         <w:ind w:left="0" w:firstLine="709"/>
       </w:pPr>
       <w:r>
+        <w:lastRenderedPageBreak/>
         <w:t>Поддержка множественных групп. Совокупность объединённых множественных полей называется ассоциацией.</w:t>
       </w:r>
     </w:p>
@@ -4716,10 +4630,7 @@
         <w:ind w:left="0" w:firstLine="709"/>
       </w:pPr>
       <w:r>
-        <w:t>Отсутствие требований на длину и количество полей в записях. Это делает структуру таблиц более наглядной.</w:t>
-      </w:r>
-      <w:r>
-        <w:t xml:space="preserve"> </w:t>
+        <w:t xml:space="preserve">Отсутствие требований на длину и количество полей в записях. Это делает структуру таблиц более наглядной. </w:t>
       </w:r>
     </w:p>
     <w:p>
@@ -4789,97 +4700,100 @@
         <w:t xml:space="preserve"> т</w:t>
       </w:r>
       <w:r>
-        <w:t>екстовые документы.</w:t>
+        <w:t xml:space="preserve">екстовые документы. </w:t>
+      </w:r>
+      <w:r>
+        <w:t>и</w:t>
+      </w:r>
+      <w:r>
+        <w:t>зображения и видео</w:t>
+      </w:r>
+      <w:r>
+        <w:t>, а</w:t>
+      </w:r>
+      <w:r>
+        <w:t>удиофайлы</w:t>
+      </w:r>
+      <w:r>
+        <w:t>, с</w:t>
+      </w:r>
+      <w:r>
+        <w:t>оциальные медиа</w:t>
+      </w:r>
+      <w:r>
+        <w:t>, п</w:t>
+      </w:r>
+      <w:r>
+        <w:t>оказания датчиков.</w:t>
+      </w:r>
+    </w:p>
+    <w:p>
+      <w:pPr>
+        <w:spacing w:line="360" w:lineRule="auto"/>
+        <w:ind w:firstLine="709"/>
+      </w:pPr>
+    </w:p>
+    <w:p>
+      <w:pPr>
+        <w:spacing w:line="360" w:lineRule="auto"/>
+        <w:ind w:firstLine="709"/>
+      </w:pPr>
+      <w:r>
+        <w:t xml:space="preserve">13) </w:t>
+      </w:r>
+      <w:r>
+        <w:t>В чем преимущество использования колоночной СУБД по сравнению с реляционной?</w:t>
+      </w:r>
+    </w:p>
+    <w:p>
+      <w:pPr>
+        <w:spacing w:line="360" w:lineRule="auto"/>
+        <w:ind w:firstLine="709"/>
+      </w:pPr>
+      <w:r>
+        <w:t>В отличие от реляционных систем управления базами данных, где при запросе поиск осуществляется по всей таблице, в колоночных он производится только по конкретным столбцам, что на порядок ускоряет получение нужных данных для анализа. Это делает колоночные СУБД незаменимыми для получения данных из таблиц, размер которых может достигать сотен ТБ, а возможность сильного сжатия данных экономит место на серверах.</w:t>
+      </w:r>
+    </w:p>
+    <w:p>
+      <w:pPr>
+        <w:spacing w:line="360" w:lineRule="auto"/>
+        <w:ind w:firstLine="709"/>
+      </w:pPr>
+    </w:p>
+    <w:p>
+      <w:pPr>
+        <w:spacing w:line="360" w:lineRule="auto"/>
+        <w:ind w:firstLine="709"/>
+      </w:pPr>
+      <w:r>
+        <w:t xml:space="preserve">14) </w:t>
+      </w:r>
+      <w:r>
+        <w:t>Каким образом осуществляется связь между таблицами в реляционной СУБД?</w:t>
+      </w:r>
+    </w:p>
+    <w:p>
+      <w:pPr>
+        <w:spacing w:line="360" w:lineRule="auto"/>
+        <w:ind w:firstLine="709"/>
+      </w:pPr>
+      <w:r>
+        <w:t>Связь между таблицами в реляционной СУБД осуществляется через внешний ключ.</w:t>
       </w:r>
       <w:r>
         <w:t xml:space="preserve"> </w:t>
       </w:r>
       <w:r>
-        <w:t>и</w:t>
-      </w:r>
-      <w:r>
-        <w:t>зображения и видео</w:t>
-      </w:r>
-      <w:r>
-        <w:t>, а</w:t>
-      </w:r>
-      <w:r>
-        <w:t>удиофайлы</w:t>
-      </w:r>
-      <w:r>
-        <w:t>, с</w:t>
-      </w:r>
-      <w:r>
-        <w:t>оциальные медиа</w:t>
-      </w:r>
-      <w:r>
-        <w:t>, п</w:t>
-      </w:r>
-      <w:r>
-        <w:t>оказания датчиков.</w:t>
-      </w:r>
-    </w:p>
-    <w:p>
-      <w:pPr>
-        <w:spacing w:line="360" w:lineRule="auto"/>
-        <w:ind w:firstLine="709"/>
-      </w:pPr>
-    </w:p>
-    <w:p>
-      <w:pPr>
-        <w:spacing w:line="360" w:lineRule="auto"/>
-        <w:ind w:firstLine="709"/>
-      </w:pPr>
-      <w:r>
-        <w:t xml:space="preserve">13) </w:t>
-      </w:r>
-      <w:r>
-        <w:t>В чем преимущество использования колоночной СУБД по сравнению с реляционной?</w:t>
-      </w:r>
-    </w:p>
-    <w:p>
-      <w:pPr>
-        <w:spacing w:line="360" w:lineRule="auto"/>
-        <w:ind w:firstLine="709"/>
-      </w:pPr>
-      <w:r>
-        <w:t>В отличие от реляционных систем управления базами данных, где при запросе поиск осуществляется по всей таблице, в колоночных он производится только по конкретным столбцам, что на порядок ускоряет получение нужных данных для анализа. Это делает колоночные СУБД незаменимыми для получения данных из таблиц, размер которых может достигать сотен ТБ, а возможность сильного сжатия данных экономит место на серверах.</w:t>
-      </w:r>
-    </w:p>
-    <w:p>
-      <w:pPr>
-        <w:spacing w:line="360" w:lineRule="auto"/>
-        <w:ind w:firstLine="709"/>
-      </w:pPr>
-    </w:p>
-    <w:p>
-      <w:pPr>
-        <w:spacing w:line="360" w:lineRule="auto"/>
-        <w:ind w:firstLine="709"/>
-      </w:pPr>
-      <w:r>
-        <w:t xml:space="preserve">14) </w:t>
-      </w:r>
-      <w:r>
-        <w:t>Каким образом осуществляется связь между таблицами в реляционной СУБД?</w:t>
-      </w:r>
-    </w:p>
-    <w:p>
-      <w:pPr>
-        <w:spacing w:line="360" w:lineRule="auto"/>
-        <w:ind w:firstLine="709"/>
-      </w:pPr>
-      <w:r>
-        <w:t>Связь между таблицами в реляционной СУБД осуществляется через внешний ключ.</w:t>
-      </w:r>
-      <w:r>
-        <w:t xml:space="preserve"> </w:t>
-      </w:r>
-      <w:r>
-        <w:t>Он связывает поле (значение) исходной таблицы с первичным ключом внешней таблицы.</w:t>
-      </w:r>
-      <w:r>
-        <w:t xml:space="preserve"> </w:t>
+        <w:t xml:space="preserve">Он связывает поле (значение) исходной таблицы с первичным ключом внешней таблицы. </w:t>
+      </w:r>
+    </w:p>
+    <w:p>
+      <w:pPr>
+        <w:spacing w:line="360" w:lineRule="auto"/>
+        <w:ind w:firstLine="709"/>
+      </w:pPr>
+      <w:r>
+        <w:t xml:space="preserve">Выделяют три разновидности связи между таблицами базы данных: </w:t>
       </w:r>
     </w:p>
     <w:p>
@@ -4889,25 +4803,10 @@
       </w:pPr>
       <w:r>
         <w:lastRenderedPageBreak/>
-        <w:t>Выделяют три разновидности связи между таблицами базы данных:</w:t>
-      </w:r>
-      <w:r>
-        <w:t xml:space="preserve"> </w:t>
-      </w:r>
-    </w:p>
-    <w:p>
-      <w:pPr>
-        <w:spacing w:line="360" w:lineRule="auto"/>
-        <w:ind w:firstLine="709"/>
-      </w:pPr>
-      <w:r>
         <w:t xml:space="preserve">1. </w:t>
       </w:r>
       <w:r>
-        <w:t>Отношение «один-ко-многим». Одной записи родительской таблицы может соответствовать несколько записей дочерней.</w:t>
-      </w:r>
-      <w:r>
-        <w:t xml:space="preserve"> </w:t>
+        <w:t xml:space="preserve">Отношение «один-ко-многим». Одной записи родительской таблицы может соответствовать несколько записей дочерней. </w:t>
       </w:r>
     </w:p>
     <w:p>
@@ -4919,10 +4818,7 @@
         <w:t xml:space="preserve">2. </w:t>
       </w:r>
       <w:r>
-        <w:t>Отношение «один-к-одному». Одной записи в родительской таблице соответствует одна запись в дочерней.</w:t>
-      </w:r>
-      <w:r>
-        <w:t xml:space="preserve"> </w:t>
+        <w:t xml:space="preserve">Отношение «один-к-одному». Одной записи в родительской таблице соответствует одна запись в дочерней. </w:t>
       </w:r>
     </w:p>
     <w:p>
@@ -4934,10 +4830,7 @@
         <w:t xml:space="preserve">3. </w:t>
       </w:r>
       <w:r>
-        <w:t>Отношение «многие-ко-многим». Одной записи в родительской таблице соответствует более одной записи в дочерней, и наоборот.</w:t>
-      </w:r>
-      <w:r>
-        <w:t xml:space="preserve"> </w:t>
+        <w:t xml:space="preserve">Отношение «многие-ко-многим». Одной записи в родительской таблице соответствует более одной записи в дочерней, и наоборот. </w:t>
       </w:r>
     </w:p>
     <w:p>
@@ -9863,6 +9756,7 @@
   <w:style w:type="character" w:default="1" w:styleId="a0">
     <w:name w:val="Default Paragraph Font"/>
     <w:uiPriority w:val="1"/>
+    <w:semiHidden/>
     <w:unhideWhenUsed/>
   </w:style>
   <w:style w:type="table" w:default="1" w:styleId="a1">
